--- a/Documentation/Day-7-Live Deployment and Post-Launch Practices/Live Deployment and Post-Launch Practices.docx
+++ b/Documentation/Day-7-Live Deployment and Post-Launch Practices/Live Deployment and Post-Launch Practices.docx
@@ -23,51 +23,220 @@
     </w:p>
     <w:p>
       <w:pPr>
+        <w:jc w:val="center"/>
         <w:rPr>
           <w:b/>
           <w:bCs/>
           <w:sz w:val="40"/>
           <w:szCs w:val="40"/>
-        </w:rPr>
-      </w:pPr>
-    </w:p>
-    <w:p>
-      <w:pPr>
+          <w:u w:val="single"/>
+        </w:rPr>
+      </w:pPr>
+      <w:r>
         <w:rPr>
           <w:b/>
           <w:bCs/>
           <w:sz w:val="40"/>
           <w:szCs w:val="40"/>
-        </w:rPr>
-      </w:pPr>
-      <w:r>
+          <w:u w:val="single"/>
+        </w:rPr>
+        <w:t>Live Deployment and Post-Launch Practices</w:t>
+      </w:r>
+    </w:p>
+    <w:p>
+      <w:pPr>
+        <w:jc w:val="center"/>
         <w:rPr>
           <w:b/>
           <w:bCs/>
           <w:sz w:val="40"/>
           <w:szCs w:val="40"/>
         </w:rPr>
-        <w:t>Live Deployment and Post-Launch Practices</w:t>
-      </w:r>
-    </w:p>
-    <w:p>
-      <w:pPr>
-        <w:rPr>
+      </w:pPr>
+      <w:r>
+        <w:rPr>
+          <w:b/>
+          <w:bCs/>
           <w:sz w:val="40"/>
           <w:szCs w:val="40"/>
         </w:rPr>
-      </w:pPr>
-      <w:r>
-        <w:rPr>
+        <w:t>“Food restaurant”</w:t>
+      </w:r>
+    </w:p>
+    <w:p>
+      <w:pPr>
+        <w:pStyle w:val="ListParagraph"/>
+        <w:numPr>
+          <w:ilvl w:val="0"/>
+          <w:numId w:val="1"/>
+        </w:numPr>
+        <w:rPr>
+          <w:b/>
+          <w:bCs/>
+          <w:sz w:val="36"/>
+          <w:szCs w:val="36"/>
+        </w:rPr>
+      </w:pPr>
+      <w:r>
+        <w:rPr>
+          <w:b/>
+          <w:bCs/>
+          <w:sz w:val="36"/>
+          <w:szCs w:val="36"/>
+        </w:rPr>
+        <w:t xml:space="preserve">Production Deployment </w:t>
+      </w:r>
+    </w:p>
+    <w:p>
+      <w:pPr>
+        <w:pStyle w:val="ListParagraph"/>
+        <w:numPr>
+          <w:ilvl w:val="0"/>
+          <w:numId w:val="5"/>
+        </w:numPr>
+        <w:ind w:left="1080"/>
+        <w:rPr>
+          <w:b/>
+          <w:bCs/>
+          <w:sz w:val="28"/>
+          <w:szCs w:val="28"/>
+        </w:rPr>
+      </w:pPr>
+      <w:r>
+        <w:rPr>
+          <w:b/>
+          <w:bCs/>
+          <w:sz w:val="28"/>
+          <w:szCs w:val="28"/>
+        </w:rPr>
+        <w:t xml:space="preserve">Environment Setup: </w:t>
+      </w:r>
+    </w:p>
+    <w:p>
+      <w:pPr>
+        <w:pStyle w:val="ListParagraph"/>
+        <w:numPr>
+          <w:ilvl w:val="0"/>
+          <w:numId w:val="2"/>
+        </w:numPr>
+      </w:pPr>
+      <w:r>
+        <w:t xml:space="preserve">Configure production environment variables securely. </w:t>
+      </w:r>
+    </w:p>
+    <w:p>
+      <w:pPr>
+        <w:pStyle w:val="ListParagraph"/>
+        <w:numPr>
+          <w:ilvl w:val="0"/>
+          <w:numId w:val="2"/>
+        </w:numPr>
+        <w:rPr>
+          <w:b/>
+          <w:bCs/>
+        </w:rPr>
+      </w:pPr>
+      <w:r>
+        <w:t xml:space="preserve">All </w:t>
+      </w:r>
+      <w:r>
+        <w:t>sensitive data (e.g., API keys, database credentials) is encrypted and stored</w:t>
+      </w:r>
+      <w:r>
+        <w:rPr>
+          <w:b/>
+          <w:bCs/>
+        </w:rPr>
+        <w:t xml:space="preserve"> securely. </w:t>
+      </w:r>
+    </w:p>
+    <w:p>
+      <w:pPr>
+        <w:pStyle w:val="ListParagraph"/>
+        <w:numPr>
+          <w:ilvl w:val="0"/>
+          <w:numId w:val="6"/>
+        </w:numPr>
+        <w:ind w:left="1080"/>
+        <w:rPr>
+          <w:b/>
+          <w:bCs/>
+          <w:sz w:val="28"/>
+          <w:szCs w:val="28"/>
+        </w:rPr>
+      </w:pPr>
+      <w:r>
+        <w:rPr>
+          <w:b/>
+          <w:bCs/>
+          <w:sz w:val="28"/>
+          <w:szCs w:val="28"/>
+        </w:rPr>
+        <w:t xml:space="preserve">Secure Hosting: </w:t>
+      </w:r>
+    </w:p>
+    <w:p>
+      <w:pPr>
+        <w:pStyle w:val="ListParagraph"/>
+        <w:numPr>
+          <w:ilvl w:val="0"/>
+          <w:numId w:val="3"/>
+        </w:numPr>
+      </w:pPr>
+      <w:r>
+        <w:t xml:space="preserve">Use reliable hosting platforms like </w:t>
+      </w:r>
+      <w:proofErr w:type="spellStart"/>
+      <w:r>
+        <w:t>Vercel</w:t>
+      </w:r>
+      <w:proofErr w:type="spellEnd"/>
+      <w:r>
+        <w:t xml:space="preserve">. </w:t>
+      </w:r>
+    </w:p>
+    <w:p>
+      <w:pPr>
+        <w:pStyle w:val="ListParagraph"/>
+        <w:numPr>
+          <w:ilvl w:val="0"/>
+          <w:numId w:val="3"/>
+        </w:numPr>
+        <w:rPr>
+          <w:b/>
+          <w:bCs/>
+        </w:rPr>
+      </w:pPr>
+      <w:proofErr w:type="spellStart"/>
+      <w:r>
+        <w:t>Vercel</w:t>
+      </w:r>
+      <w:proofErr w:type="spellEnd"/>
+      <w:r>
+        <w:t xml:space="preserve"> is provide</w:t>
+      </w:r>
+      <w:r>
+        <w:t xml:space="preserve"> HTTPS for all </w:t>
+      </w:r>
+      <w:proofErr w:type="spellStart"/>
+      <w:r>
+        <w:t>traƯic</w:t>
+      </w:r>
+      <w:proofErr w:type="spellEnd"/>
+      <w:r>
+        <w:t xml:space="preserve"> using SSL certificates.</w:t>
+      </w:r>
+      <w:r>
+        <w:rPr>
+          <w:b/>
+          <w:bCs/>
           <w:noProof/>
-          <w:sz w:val="40"/>
-          <w:szCs w:val="40"/>
         </w:rPr>
         <w:drawing>
-          <wp:inline distT="0" distB="0" distL="0" distR="0" wp14:anchorId="4253FB86" wp14:editId="260AF65A">
-            <wp:extent cx="5943600" cy="4754880"/>
-            <wp:effectExtent l="0" t="0" r="0" b="7620"/>
-            <wp:docPr id="1697244187" name="Picture 1"/>
+          <wp:inline distT="0" distB="0" distL="0" distR="0" wp14:anchorId="7BB273C4" wp14:editId="44429EA6">
+            <wp:extent cx="3452813" cy="2762250"/>
+            <wp:effectExtent l="0" t="0" r="0" b="0"/>
+            <wp:docPr id="1697981084" name="Picture 1"/>
             <wp:cNvGraphicFramePr>
               <a:graphicFrameLocks xmlns:a="http://schemas.openxmlformats.org/drawingml/2006/main" noChangeAspect="1"/>
             </wp:cNvGraphicFramePr>
@@ -75,11 +244,11 @@
               <a:graphicData uri="http://schemas.openxmlformats.org/drawingml/2006/picture">
                 <pic:pic xmlns:pic="http://schemas.openxmlformats.org/drawingml/2006/picture">
                   <pic:nvPicPr>
-                    <pic:cNvPr id="1697244187" name="Picture 1697244187"/>
+                    <pic:cNvPr id="1697981084" name="Picture 1697981084"/>
                     <pic:cNvPicPr/>
                   </pic:nvPicPr>
                   <pic:blipFill>
-                    <a:blip r:embed="rId4">
+                    <a:blip r:embed="rId5" cstate="print">
                       <a:extLst>
                         <a:ext uri="{28A0092B-C50C-407E-A947-70E740481C1C}">
                           <a14:useLocalDpi xmlns:a14="http://schemas.microsoft.com/office/drawing/2010/main" val="0"/>
@@ -93,7 +262,7 @@
                   <pic:spPr>
                     <a:xfrm>
                       <a:off x="0" y="0"/>
-                      <a:ext cx="5943600" cy="4754880"/>
+                      <a:ext cx="3457926" cy="2766341"/>
                     </a:xfrm>
                     <a:prstGeom prst="rect">
                       <a:avLst/>
@@ -108,23 +277,24 @@
     </w:p>
     <w:p>
       <w:pPr>
-        <w:rPr>
-          <w:sz w:val="40"/>
-          <w:szCs w:val="40"/>
-        </w:rPr>
-      </w:pPr>
-      <w:r>
-        <w:rPr>
+        <w:pStyle w:val="ListParagraph"/>
+        <w:ind w:left="1500"/>
+        <w:rPr>
+          <w:b/>
+          <w:bCs/>
+        </w:rPr>
+      </w:pPr>
+      <w:r>
+        <w:rPr>
+          <w:b/>
+          <w:bCs/>
           <w:noProof/>
-          <w:sz w:val="40"/>
-          <w:szCs w:val="40"/>
-        </w:rPr>
-        <w:lastRenderedPageBreak/>
+        </w:rPr>
         <w:drawing>
-          <wp:inline distT="0" distB="0" distL="0" distR="0" wp14:anchorId="66C1A8E1" wp14:editId="40973716">
-            <wp:extent cx="5943600" cy="4754880"/>
-            <wp:effectExtent l="0" t="0" r="0" b="7620"/>
-            <wp:docPr id="1602570680" name="Picture 2"/>
+          <wp:inline distT="0" distB="0" distL="0" distR="0" wp14:anchorId="74C7A897" wp14:editId="6887FEB0">
+            <wp:extent cx="3429000" cy="2743200"/>
+            <wp:effectExtent l="0" t="0" r="0" b="0"/>
+            <wp:docPr id="431934725" name="Picture 2"/>
             <wp:cNvGraphicFramePr>
               <a:graphicFrameLocks xmlns:a="http://schemas.openxmlformats.org/drawingml/2006/main" noChangeAspect="1"/>
             </wp:cNvGraphicFramePr>
@@ -132,11 +302,11 @@
               <a:graphicData uri="http://schemas.openxmlformats.org/drawingml/2006/picture">
                 <pic:pic xmlns:pic="http://schemas.openxmlformats.org/drawingml/2006/picture">
                   <pic:nvPicPr>
-                    <pic:cNvPr id="1602570680" name="Picture 1602570680"/>
+                    <pic:cNvPr id="431934725" name="Picture 431934725"/>
                     <pic:cNvPicPr/>
                   </pic:nvPicPr>
                   <pic:blipFill>
-                    <a:blip r:embed="rId5">
+                    <a:blip r:embed="rId6" cstate="print">
                       <a:extLst>
                         <a:ext uri="{28A0092B-C50C-407E-A947-70E740481C1C}">
                           <a14:useLocalDpi xmlns:a14="http://schemas.microsoft.com/office/drawing/2010/main" val="0"/>
@@ -150,7 +320,7 @@
                   <pic:spPr>
                     <a:xfrm>
                       <a:off x="0" y="0"/>
-                      <a:ext cx="5943600" cy="4754880"/>
+                      <a:ext cx="3434138" cy="2747310"/>
                     </a:xfrm>
                     <a:prstGeom prst="rect">
                       <a:avLst/>
@@ -163,14 +333,2120 @@
         </w:drawing>
       </w:r>
     </w:p>
+    <w:p>
+      <w:pPr>
+        <w:pStyle w:val="ListParagraph"/>
+        <w:ind w:left="1500"/>
+        <w:rPr>
+          <w:b/>
+          <w:bCs/>
+        </w:rPr>
+      </w:pPr>
+    </w:p>
+    <w:p>
+      <w:pPr>
+        <w:pStyle w:val="ListParagraph"/>
+        <w:ind w:left="1500"/>
+        <w:rPr>
+          <w:b/>
+          <w:bCs/>
+        </w:rPr>
+      </w:pPr>
+    </w:p>
+    <w:p>
+      <w:pPr>
+        <w:pStyle w:val="ListParagraph"/>
+        <w:numPr>
+          <w:ilvl w:val="0"/>
+          <w:numId w:val="7"/>
+        </w:numPr>
+        <w:ind w:left="1080"/>
+        <w:rPr>
+          <w:b/>
+          <w:bCs/>
+          <w:sz w:val="28"/>
+          <w:szCs w:val="28"/>
+        </w:rPr>
+      </w:pPr>
+      <w:r>
+        <w:rPr>
+          <w:b/>
+          <w:bCs/>
+          <w:sz w:val="28"/>
+          <w:szCs w:val="28"/>
+        </w:rPr>
+        <w:lastRenderedPageBreak/>
+        <w:t>Codebase Management:</w:t>
+      </w:r>
+    </w:p>
+    <w:p>
+      <w:pPr>
+        <w:pStyle w:val="ListParagraph"/>
+        <w:numPr>
+          <w:ilvl w:val="0"/>
+          <w:numId w:val="4"/>
+        </w:numPr>
+      </w:pPr>
+      <w:r>
+        <w:t xml:space="preserve">Keep the production repository </w:t>
+      </w:r>
+      <w:r>
+        <w:t>public</w:t>
+      </w:r>
+      <w:r>
+        <w:t xml:space="preserve"> to </w:t>
+      </w:r>
+      <w:r>
+        <w:t xml:space="preserve">show </w:t>
+      </w:r>
+      <w:r>
+        <w:t>code</w:t>
+      </w:r>
+      <w:r>
+        <w:t xml:space="preserve"> for Faculties</w:t>
+      </w:r>
+      <w:r>
+        <w:t xml:space="preserve">. </w:t>
+      </w:r>
+    </w:p>
+    <w:p>
+      <w:pPr>
+        <w:pStyle w:val="ListParagraph"/>
+        <w:numPr>
+          <w:ilvl w:val="0"/>
+          <w:numId w:val="4"/>
+        </w:numPr>
+        <w:spacing w:after="0"/>
+      </w:pPr>
+      <w:r>
+        <w:t>Document step of deployment process.</w:t>
+      </w:r>
+    </w:p>
+    <w:p>
+      <w:pPr>
+        <w:ind w:left="720" w:firstLine="720"/>
+        <w:rPr>
+          <w:b/>
+          <w:bCs/>
+        </w:rPr>
+      </w:pPr>
+      <w:r>
+        <w:rPr>
+          <w:b/>
+          <w:bCs/>
+        </w:rPr>
+        <w:t>Steps:</w:t>
+      </w:r>
+    </w:p>
+    <w:p>
+      <w:pPr>
+        <w:pStyle w:val="ListParagraph"/>
+        <w:numPr>
+          <w:ilvl w:val="0"/>
+          <w:numId w:val="8"/>
+        </w:numPr>
+        <w:ind w:hanging="780"/>
+      </w:pPr>
+      <w:r>
+        <w:t xml:space="preserve">Open the </w:t>
+      </w:r>
+      <w:proofErr w:type="spellStart"/>
+      <w:r>
+        <w:t>Vecel</w:t>
+      </w:r>
+      <w:proofErr w:type="spellEnd"/>
+      <w:r>
+        <w:t xml:space="preserve"> account.</w:t>
+      </w:r>
+    </w:p>
+    <w:p>
+      <w:pPr>
+        <w:pStyle w:val="ListParagraph"/>
+        <w:numPr>
+          <w:ilvl w:val="0"/>
+          <w:numId w:val="8"/>
+        </w:numPr>
+        <w:ind w:hanging="780"/>
+      </w:pPr>
+      <w:r>
+        <w:t>Go on account dashboard.</w:t>
+      </w:r>
+    </w:p>
+    <w:p>
+      <w:pPr>
+        <w:pStyle w:val="ListParagraph"/>
+        <w:numPr>
+          <w:ilvl w:val="0"/>
+          <w:numId w:val="8"/>
+        </w:numPr>
+        <w:ind w:hanging="780"/>
+      </w:pPr>
+      <w:r>
+        <w:t xml:space="preserve">Click on ‘Add New’ </w:t>
+      </w:r>
+      <w:proofErr w:type="spellStart"/>
+      <w:r>
+        <w:t>DropDown</w:t>
+      </w:r>
+      <w:proofErr w:type="spellEnd"/>
+      <w:r>
+        <w:t xml:space="preserve"> Button held top right.</w:t>
+      </w:r>
+    </w:p>
+    <w:p>
+      <w:pPr>
+        <w:pStyle w:val="ListParagraph"/>
+        <w:numPr>
+          <w:ilvl w:val="0"/>
+          <w:numId w:val="8"/>
+        </w:numPr>
+        <w:ind w:hanging="780"/>
+      </w:pPr>
+      <w:r>
+        <w:t>Click on ‘Project’.</w:t>
+      </w:r>
+    </w:p>
+    <w:p>
+      <w:pPr>
+        <w:pStyle w:val="ListParagraph"/>
+        <w:numPr>
+          <w:ilvl w:val="0"/>
+          <w:numId w:val="8"/>
+        </w:numPr>
+        <w:ind w:hanging="780"/>
+      </w:pPr>
+      <w:r>
+        <w:t>Click on ‘Import’ button in left card of ‘</w:t>
+      </w:r>
+      <w:r>
+        <w:t>Import Git Repository</w:t>
+      </w:r>
+      <w:r>
+        <w:t>’.</w:t>
+      </w:r>
+    </w:p>
+    <w:p>
+      <w:pPr>
+        <w:pStyle w:val="ListParagraph"/>
+        <w:numPr>
+          <w:ilvl w:val="0"/>
+          <w:numId w:val="8"/>
+        </w:numPr>
+        <w:ind w:hanging="780"/>
+      </w:pPr>
+      <w:r>
+        <w:t>Check the Project Name if want change.</w:t>
+      </w:r>
+    </w:p>
+    <w:p>
+      <w:pPr>
+        <w:pStyle w:val="ListParagraph"/>
+        <w:numPr>
+          <w:ilvl w:val="0"/>
+          <w:numId w:val="8"/>
+        </w:numPr>
+        <w:ind w:hanging="780"/>
+      </w:pPr>
+      <w:r>
+        <w:t xml:space="preserve">Click on ‘Build and Output setting’ and enable Install command and write </w:t>
+      </w:r>
+    </w:p>
+    <w:p>
+      <w:pPr>
+        <w:pStyle w:val="ListParagraph"/>
+        <w:numPr>
+          <w:ilvl w:val="0"/>
+          <w:numId w:val="8"/>
+        </w:numPr>
+        <w:ind w:hanging="780"/>
+      </w:pPr>
+      <w:r>
+        <w:t xml:space="preserve">‘ </w:t>
+      </w:r>
+      <w:proofErr w:type="spellStart"/>
+      <w:r>
+        <w:t>npm</w:t>
+      </w:r>
+      <w:proofErr w:type="spellEnd"/>
+      <w:r>
+        <w:t xml:space="preserve"> install –force’.</w:t>
+      </w:r>
+    </w:p>
+    <w:p>
+      <w:pPr>
+        <w:pStyle w:val="ListParagraph"/>
+        <w:numPr>
+          <w:ilvl w:val="0"/>
+          <w:numId w:val="8"/>
+        </w:numPr>
+        <w:ind w:hanging="780"/>
+      </w:pPr>
+      <w:r>
+        <w:t xml:space="preserve">Click on ‘Environment Variable’ , go to project code editor open </w:t>
+      </w:r>
+      <w:r>
+        <w:t>‘.</w:t>
+      </w:r>
+      <w:proofErr w:type="spellStart"/>
+      <w:r>
+        <w:t>env.local</w:t>
+      </w:r>
+      <w:proofErr w:type="spellEnd"/>
+      <w:r>
+        <w:t>’ file</w:t>
+      </w:r>
+    </w:p>
+    <w:p>
+      <w:pPr>
+        <w:pStyle w:val="ListParagraph"/>
+        <w:numPr>
+          <w:ilvl w:val="0"/>
+          <w:numId w:val="8"/>
+        </w:numPr>
+        <w:ind w:hanging="780"/>
+      </w:pPr>
+      <w:r>
+        <w:t xml:space="preserve">And copy of productid, database and token and past in </w:t>
+      </w:r>
+      <w:r>
+        <w:t>‘Environment Variable’</w:t>
+      </w:r>
+      <w:r>
+        <w:t>.</w:t>
+      </w:r>
+    </w:p>
+    <w:p>
+      <w:pPr>
+        <w:pStyle w:val="ListParagraph"/>
+        <w:numPr>
+          <w:ilvl w:val="0"/>
+          <w:numId w:val="8"/>
+        </w:numPr>
+        <w:ind w:hanging="780"/>
+      </w:pPr>
+      <w:r>
+        <w:t>Click on’ Deploy’ button.</w:t>
+      </w:r>
+    </w:p>
+    <w:p>
+      <w:pPr>
+        <w:pStyle w:val="ListParagraph"/>
+        <w:numPr>
+          <w:ilvl w:val="0"/>
+          <w:numId w:val="8"/>
+        </w:numPr>
+        <w:ind w:hanging="780"/>
+      </w:pPr>
+      <w:r>
+        <w:t>Wait for deployment Congratulation popup or Deployment fail with build error.</w:t>
+      </w:r>
+    </w:p>
+    <w:p>
+      <w:pPr>
+        <w:pStyle w:val="ListParagraph"/>
+        <w:numPr>
+          <w:ilvl w:val="0"/>
+          <w:numId w:val="8"/>
+        </w:numPr>
+        <w:ind w:hanging="780"/>
+      </w:pPr>
+      <w:r>
+        <w:t>If get Congratulation massage then CONGRATULATION</w:t>
+      </w:r>
+    </w:p>
+    <w:p>
+      <w:pPr>
+        <w:pStyle w:val="ListParagraph"/>
+        <w:numPr>
+          <w:ilvl w:val="0"/>
+          <w:numId w:val="8"/>
+        </w:numPr>
+        <w:ind w:hanging="780"/>
+      </w:pPr>
+      <w:r>
+        <w:t xml:space="preserve">If the Error massage read carefully each line. It </w:t>
+      </w:r>
+      <w:r>
+        <w:t xml:space="preserve">provides clearly path of each file and line number with column where </w:t>
+      </w:r>
+      <w:proofErr w:type="spellStart"/>
+      <w:r>
+        <w:t>Vercel</w:t>
+      </w:r>
+      <w:proofErr w:type="spellEnd"/>
+      <w:r>
+        <w:t xml:space="preserve"> not compile them.</w:t>
+      </w:r>
+    </w:p>
+    <w:p>
+      <w:pPr>
+        <w:pStyle w:val="ListParagraph"/>
+        <w:numPr>
+          <w:ilvl w:val="0"/>
+          <w:numId w:val="8"/>
+        </w:numPr>
+        <w:ind w:hanging="780"/>
+      </w:pPr>
+      <w:r>
+        <w:t xml:space="preserve">Go project code editor resolve the deducted error push again the file in existing </w:t>
+      </w:r>
+      <w:proofErr w:type="spellStart"/>
+      <w:r>
+        <w:t>GitHup</w:t>
+      </w:r>
+      <w:proofErr w:type="spellEnd"/>
+      <w:r>
+        <w:t xml:space="preserve"> Repo and do again all process.</w:t>
+      </w:r>
+    </w:p>
+    <w:p>
+      <w:pPr>
+        <w:pStyle w:val="ListParagraph"/>
+        <w:numPr>
+          <w:ilvl w:val="0"/>
+          <w:numId w:val="8"/>
+        </w:numPr>
+        <w:ind w:hanging="780"/>
+      </w:pPr>
+      <w:r>
+        <w:t>I want to Delete ‘Failed Deployment project’ go to right side three dots on project click on dots and go to setting.</w:t>
+      </w:r>
+    </w:p>
+    <w:p>
+      <w:pPr>
+        <w:pStyle w:val="ListParagraph"/>
+        <w:numPr>
+          <w:ilvl w:val="0"/>
+          <w:numId w:val="8"/>
+        </w:numPr>
+        <w:spacing w:after="0"/>
+        <w:ind w:hanging="780"/>
+      </w:pPr>
+      <w:r>
+        <w:t>Scroll down screen and in last of bottom find ‘Delete’ button follow the instruction and delete ‘Failed Deployment Project’</w:t>
+      </w:r>
+      <w:r>
+        <w:t>.</w:t>
+      </w:r>
+    </w:p>
+    <w:p>
+      <w:pPr>
+        <w:pStyle w:val="ListParagraph"/>
+        <w:ind w:left="780"/>
+        <w:rPr>
+          <w:b/>
+          <w:bCs/>
+          <w:sz w:val="36"/>
+          <w:szCs w:val="36"/>
+        </w:rPr>
+      </w:pPr>
+    </w:p>
+    <w:p>
+      <w:pPr>
+        <w:pStyle w:val="ListParagraph"/>
+        <w:numPr>
+          <w:ilvl w:val="0"/>
+          <w:numId w:val="1"/>
+        </w:numPr>
+        <w:spacing w:after="0"/>
+        <w:rPr>
+          <w:b/>
+          <w:bCs/>
+          <w:sz w:val="36"/>
+          <w:szCs w:val="36"/>
+        </w:rPr>
+      </w:pPr>
+      <w:r>
+        <w:rPr>
+          <w:b/>
+          <w:bCs/>
+          <w:sz w:val="36"/>
+          <w:szCs w:val="36"/>
+        </w:rPr>
+        <w:t>Pitch Deck Link:</w:t>
+      </w:r>
+    </w:p>
+    <w:p>
+      <w:pPr>
+        <w:ind w:firstLine="720"/>
+      </w:pPr>
+      <w:hyperlink r:id="rId7" w:history="1">
+        <w:r>
+          <w:rPr>
+            <w:rStyle w:val="Hyperlink"/>
+          </w:rPr>
+          <w:t>https://drive.google.com/drive/folders/1yoGXxJG6HCb_gE-_cyK7vDMD2e1pNTGJ</w:t>
+        </w:r>
+      </w:hyperlink>
+    </w:p>
+    <w:p>
+      <w:pPr>
+        <w:pStyle w:val="ListParagraph"/>
+        <w:numPr>
+          <w:ilvl w:val="0"/>
+          <w:numId w:val="1"/>
+        </w:numPr>
+        <w:spacing w:after="0"/>
+        <w:rPr>
+          <w:b/>
+          <w:bCs/>
+          <w:sz w:val="36"/>
+          <w:szCs w:val="36"/>
+        </w:rPr>
+      </w:pPr>
+      <w:r>
+        <w:rPr>
+          <w:b/>
+          <w:bCs/>
+          <w:sz w:val="36"/>
+          <w:szCs w:val="36"/>
+        </w:rPr>
+        <w:t>Resume Link:</w:t>
+      </w:r>
+    </w:p>
+    <w:p>
+      <w:pPr>
+        <w:pStyle w:val="ListParagraph"/>
+        <w:ind w:left="780"/>
+        <w:rPr>
+          <w:b/>
+          <w:bCs/>
+        </w:rPr>
+      </w:pPr>
+      <w:hyperlink r:id="rId8" w:history="1">
+        <w:r>
+          <w:rPr>
+            <w:rStyle w:val="Hyperlink"/>
+            <w:b/>
+            <w:bCs/>
+          </w:rPr>
+          <w:t>https://hackathon-01-milestone-1-2.vercel.app/</w:t>
+        </w:r>
+      </w:hyperlink>
+    </w:p>
+    <w:p>
+      <w:pPr>
+        <w:pStyle w:val="ListParagraph"/>
+        <w:ind w:left="780"/>
+        <w:rPr>
+          <w:b/>
+          <w:bCs/>
+        </w:rPr>
+      </w:pPr>
+    </w:p>
+    <w:p>
+      <w:pPr>
+        <w:pStyle w:val="ListParagraph"/>
+        <w:numPr>
+          <w:ilvl w:val="0"/>
+          <w:numId w:val="1"/>
+        </w:numPr>
+        <w:spacing w:after="0"/>
+        <w:rPr>
+          <w:b/>
+          <w:bCs/>
+          <w:sz w:val="36"/>
+          <w:szCs w:val="36"/>
+        </w:rPr>
+      </w:pPr>
+      <w:r>
+        <w:rPr>
+          <w:b/>
+          <w:bCs/>
+          <w:sz w:val="36"/>
+          <w:szCs w:val="36"/>
+        </w:rPr>
+        <w:t>Profile Link</w:t>
+      </w:r>
+    </w:p>
+    <w:p>
+      <w:pPr>
+        <w:pStyle w:val="ListParagraph"/>
+        <w:spacing w:after="0"/>
+        <w:ind w:left="780"/>
+      </w:pPr>
+      <w:hyperlink r:id="rId9" w:history="1">
+        <w:r>
+          <w:rPr>
+            <w:rStyle w:val="Hyperlink"/>
+          </w:rPr>
+          <w:t>https://afia-portfolio.vercel.app/</w:t>
+        </w:r>
+      </w:hyperlink>
+    </w:p>
+    <w:p>
+      <w:pPr>
+        <w:pStyle w:val="ListParagraph"/>
+        <w:spacing w:after="0"/>
+        <w:ind w:left="780"/>
+      </w:pPr>
+    </w:p>
+    <w:p>
+      <w:pPr>
+        <w:pStyle w:val="ListParagraph"/>
+        <w:numPr>
+          <w:ilvl w:val="0"/>
+          <w:numId w:val="1"/>
+        </w:numPr>
+        <w:spacing w:after="0"/>
+        <w:rPr>
+          <w:b/>
+          <w:bCs/>
+          <w:sz w:val="36"/>
+          <w:szCs w:val="36"/>
+        </w:rPr>
+      </w:pPr>
+      <w:r>
+        <w:rPr>
+          <w:b/>
+          <w:bCs/>
+          <w:sz w:val="36"/>
+          <w:szCs w:val="36"/>
+        </w:rPr>
+        <w:t>Hackathon GitHub</w:t>
+      </w:r>
+      <w:r>
+        <w:rPr>
+          <w:b/>
+          <w:bCs/>
+          <w:sz w:val="36"/>
+          <w:szCs w:val="36"/>
+        </w:rPr>
+        <w:t xml:space="preserve"> Link</w:t>
+      </w:r>
+    </w:p>
+    <w:p>
+      <w:pPr>
+        <w:pStyle w:val="ListParagraph"/>
+        <w:spacing w:after="0"/>
+        <w:ind w:left="780"/>
+      </w:pPr>
+      <w:r>
+        <w:t>https://github.com/AfiaBakr/finnal-hackathon.git</w:t>
+      </w:r>
+    </w:p>
+    <w:p>
+      <w:pPr>
+        <w:pStyle w:val="ListParagraph"/>
+        <w:spacing w:after="0"/>
+        <w:ind w:left="780"/>
+      </w:pPr>
+    </w:p>
+    <w:p>
+      <w:pPr>
+        <w:pStyle w:val="ListParagraph"/>
+        <w:numPr>
+          <w:ilvl w:val="0"/>
+          <w:numId w:val="1"/>
+        </w:numPr>
+        <w:spacing w:after="0"/>
+        <w:rPr>
+          <w:b/>
+          <w:bCs/>
+          <w:sz w:val="36"/>
+          <w:szCs w:val="36"/>
+        </w:rPr>
+      </w:pPr>
+      <w:r>
+        <w:rPr>
+          <w:b/>
+          <w:bCs/>
+          <w:sz w:val="36"/>
+          <w:szCs w:val="36"/>
+        </w:rPr>
+        <w:t xml:space="preserve">Hackathon </w:t>
+      </w:r>
+      <w:proofErr w:type="spellStart"/>
+      <w:r>
+        <w:rPr>
+          <w:b/>
+          <w:bCs/>
+          <w:sz w:val="36"/>
+          <w:szCs w:val="36"/>
+        </w:rPr>
+        <w:t>Vercel</w:t>
+      </w:r>
+      <w:proofErr w:type="spellEnd"/>
+      <w:r>
+        <w:rPr>
+          <w:b/>
+          <w:bCs/>
+          <w:sz w:val="36"/>
+          <w:szCs w:val="36"/>
+        </w:rPr>
+        <w:t xml:space="preserve"> Link</w:t>
+      </w:r>
+    </w:p>
+    <w:p>
+      <w:pPr>
+        <w:pStyle w:val="ListParagraph"/>
+        <w:spacing w:after="0"/>
+        <w:ind w:left="780"/>
+      </w:pPr>
+      <w:r>
+        <w:t>https://finnal-hackathon.vercel.app/</w:t>
+      </w:r>
+    </w:p>
+    <w:p>
+      <w:pPr>
+        <w:pStyle w:val="ListParagraph"/>
+        <w:spacing w:after="0"/>
+        <w:ind w:left="780"/>
+      </w:pPr>
+    </w:p>
+    <w:p>
+      <w:pPr>
+        <w:pStyle w:val="ListParagraph"/>
+        <w:numPr>
+          <w:ilvl w:val="0"/>
+          <w:numId w:val="1"/>
+        </w:numPr>
+        <w:rPr>
+          <w:b/>
+          <w:bCs/>
+          <w:sz w:val="36"/>
+          <w:szCs w:val="36"/>
+        </w:rPr>
+      </w:pPr>
+      <w:r>
+        <w:rPr>
+          <w:b/>
+          <w:bCs/>
+          <w:sz w:val="36"/>
+          <w:szCs w:val="36"/>
+        </w:rPr>
+        <w:t>Checklist for Day 7:</w:t>
+      </w:r>
+    </w:p>
+    <w:p>
+      <w:pPr>
+        <w:pStyle w:val="ListParagraph"/>
+        <w:ind w:left="780"/>
+        <w:rPr>
+          <w:b/>
+          <w:bCs/>
+          <w:sz w:val="36"/>
+          <w:szCs w:val="36"/>
+        </w:rPr>
+      </w:pPr>
+    </w:p>
+    <w:p>
+      <w:pPr>
+        <w:pStyle w:val="ListParagraph"/>
+        <w:numPr>
+          <w:ilvl w:val="1"/>
+          <w:numId w:val="11"/>
+        </w:numPr>
+        <w:ind w:left="1170"/>
+      </w:pPr>
+      <w:r>
+        <w:t xml:space="preserve">Deployment Checklist: </w:t>
+      </w:r>
+      <w:r>
+        <w:tab/>
+      </w:r>
+      <w:r>
+        <w:tab/>
+      </w:r>
+      <w:r>
+        <w:sym w:font="Symbol" w:char="F0B7"/>
+      </w:r>
+      <w:r>
+        <w:t xml:space="preserve"> </w:t>
+      </w:r>
+      <w:r>
+        <w:rPr>
+          <w:rFonts w:ascii="Segoe UI Symbol" w:hAnsi="Segoe UI Symbol" w:cs="Segoe UI Symbol"/>
+        </w:rPr>
+        <w:t>✔</w:t>
+      </w:r>
+    </w:p>
+    <w:p>
+      <w:pPr>
+        <w:pStyle w:val="ListParagraph"/>
+        <w:numPr>
+          <w:ilvl w:val="1"/>
+          <w:numId w:val="11"/>
+        </w:numPr>
+        <w:ind w:left="1170"/>
+      </w:pPr>
+      <w:r>
+        <w:t xml:space="preserve">Security Checklist: </w:t>
+      </w:r>
+      <w:r>
+        <w:tab/>
+      </w:r>
+      <w:r>
+        <w:tab/>
+      </w:r>
+      <w:r>
+        <w:sym w:font="Symbol" w:char="F0B7"/>
+      </w:r>
+      <w:r>
+        <w:t xml:space="preserve"> </w:t>
+      </w:r>
+      <w:r>
+        <w:rPr>
+          <w:rFonts w:ascii="Segoe UI Symbol" w:hAnsi="Segoe UI Symbol" w:cs="Segoe UI Symbol"/>
+        </w:rPr>
+        <w:t>✔</w:t>
+      </w:r>
+    </w:p>
+    <w:p>
+      <w:pPr>
+        <w:pStyle w:val="ListParagraph"/>
+        <w:numPr>
+          <w:ilvl w:val="1"/>
+          <w:numId w:val="11"/>
+        </w:numPr>
+        <w:ind w:left="1170"/>
+      </w:pPr>
+      <w:r>
+        <w:t xml:space="preserve">Post Go Live Checklist: </w:t>
+      </w:r>
+      <w:r>
+        <w:tab/>
+      </w:r>
+      <w:r>
+        <w:tab/>
+      </w:r>
+      <w:r>
+        <w:sym w:font="Symbol" w:char="F0B7"/>
+      </w:r>
+      <w:r>
+        <w:t xml:space="preserve"> </w:t>
+      </w:r>
+      <w:r>
+        <w:rPr>
+          <w:rFonts w:ascii="Segoe UI Symbol" w:hAnsi="Segoe UI Symbol" w:cs="Segoe UI Symbol"/>
+        </w:rPr>
+        <w:t>✔</w:t>
+      </w:r>
+    </w:p>
+    <w:p>
+      <w:pPr>
+        <w:pStyle w:val="ListParagraph"/>
+        <w:numPr>
+          <w:ilvl w:val="1"/>
+          <w:numId w:val="11"/>
+        </w:numPr>
+        <w:ind w:left="1170"/>
+      </w:pPr>
+      <w:r>
+        <w:t xml:space="preserve">Business Pitch Deck: </w:t>
+      </w:r>
+      <w:r>
+        <w:tab/>
+      </w:r>
+      <w:r>
+        <w:tab/>
+      </w:r>
+      <w:r>
+        <w:sym w:font="Symbol" w:char="F0B7"/>
+      </w:r>
+      <w:r>
+        <w:t xml:space="preserve"> </w:t>
+      </w:r>
+      <w:r>
+        <w:rPr>
+          <w:rFonts w:ascii="Segoe UI Symbol" w:hAnsi="Segoe UI Symbol" w:cs="Segoe UI Symbol"/>
+        </w:rPr>
+        <w:t>✔</w:t>
+      </w:r>
+    </w:p>
+    <w:p>
+      <w:pPr>
+        <w:pStyle w:val="ListParagraph"/>
+        <w:numPr>
+          <w:ilvl w:val="1"/>
+          <w:numId w:val="11"/>
+        </w:numPr>
+        <w:ind w:left="1170"/>
+      </w:pPr>
+      <w:r>
+        <w:t>Resume PDF:</w:t>
+      </w:r>
+      <w:r>
+        <w:t xml:space="preserve"> </w:t>
+      </w:r>
+      <w:r>
+        <w:tab/>
+      </w:r>
+      <w:r>
+        <w:tab/>
+      </w:r>
+      <w:r>
+        <w:tab/>
+      </w:r>
+      <w:r>
+        <w:sym w:font="Symbol" w:char="F0B7"/>
+      </w:r>
+      <w:r>
+        <w:t xml:space="preserve"> </w:t>
+      </w:r>
+      <w:r>
+        <w:rPr>
+          <w:rFonts w:ascii="Segoe UI Symbol" w:hAnsi="Segoe UI Symbol" w:cs="Segoe UI Symbol"/>
+        </w:rPr>
+        <w:t>✔</w:t>
+      </w:r>
+    </w:p>
+    <w:p>
+      <w:pPr>
+        <w:pStyle w:val="ListParagraph"/>
+        <w:ind w:left="1170"/>
+      </w:pPr>
+    </w:p>
+    <w:p>
+      <w:pPr>
+        <w:pStyle w:val="ListParagraph"/>
+        <w:ind w:left="1500"/>
+        <w:rPr>
+          <w:b/>
+          <w:bCs/>
+        </w:rPr>
+      </w:pPr>
+    </w:p>
+    <w:p/>
+    <w:p/>
     <w:sectPr>
       <w:pgSz w:w="12240" w:h="15840"/>
-      <w:pgMar w:top="1440" w:right="1440" w:bottom="1440" w:left="1440" w:header="720" w:footer="720" w:gutter="0"/>
+      <w:pgMar w:top="630" w:right="720" w:bottom="540" w:left="720" w:header="720" w:footer="720" w:gutter="0"/>
       <w:cols w:space="720"/>
       <w:docGrid w:linePitch="360"/>
     </w:sectPr>
   </w:body>
 </w:document>
+</file>
+
+<file path=word/numbering.xml><?xml version="1.0" encoding="utf-8"?>
+<w:numbering xmlns:wpc="http://schemas.microsoft.com/office/word/2010/wordprocessingCanvas" xmlns:cx="http://schemas.microsoft.com/office/drawing/2014/chartex" xmlns:cx1="http://schemas.microsoft.com/office/drawing/2015/9/8/chartex" xmlns:cx2="http://schemas.microsoft.com/office/drawing/2015/10/21/chartex" xmlns:cx3="http://schemas.microsoft.com/office/drawing/2016/5/9/chartex" xmlns:cx4="http://schemas.microsoft.com/office/drawing/2016/5/10/chartex" xmlns:cx5="http://schemas.microsoft.com/office/drawing/2016/5/11/chartex" xmlns:cx6="http://schemas.microsoft.com/office/drawing/2016/5/12/chartex" xmlns:cx7="http://schemas.microsoft.com/office/drawing/2016/5/13/chartex" xmlns:cx8="http://schemas.microsoft.com/office/drawing/2016/5/14/chartex" xmlns:mc="http://schemas.openxmlformats.org/markup-compatibility/2006" xmlns:aink="http://schemas.microsoft.com/office/drawing/2016/ink" xmlns:am3d="http://schemas.microsoft.com/office/drawing/2017/model3d" xmlns:o="urn:schemas-microsoft-com:office:office" xmlns:oel="http://schemas.microsoft.com/office/2019/extlst" xmlns:r="http://schemas.openxmlformats.org/officeDocument/2006/relationships" xmlns:m="http://schemas.openxmlformats.org/officeDocument/2006/math" xmlns:v="urn:schemas-microsoft-com:vml" xmlns:wp14="http://schemas.microsoft.com/office/word/2010/wordprocessingDrawing" xmlns:wp="http://schemas.openxmlformats.org/drawingml/2006/wordprocessingDrawing" xmlns:w10="urn:schemas-microsoft-com:office:word" xmlns:w="http://schemas.openxmlformats.org/wordprocessingml/2006/main" xmlns:w14="http://schemas.microsoft.com/office/word/2010/wordml" xmlns:w15="http://schemas.microsoft.com/office/word/2012/wordml" xmlns:w16cex="http://schemas.microsoft.com/office/word/2018/wordml/cex" xmlns:w16cid="http://schemas.microsoft.com/office/word/2016/wordml/cid" xmlns:w16="http://schemas.microsoft.com/office/word/2018/wordml" xmlns:w16du="http://schemas.microsoft.com/office/word/2023/wordml/word16du" xmlns:w16sdtdh="http://schemas.microsoft.com/office/word/2020/wordml/sdtdatahash" xmlns:w16sdtfl="http://schemas.microsoft.com/office/word/2024/wordml/sdtformatlock" xmlns:w16se="http://schemas.microsoft.com/office/word/2015/wordml/symex" xmlns:wpg="http://schemas.microsoft.com/office/word/2010/wordprocessingGroup" xmlns:wpi="http://schemas.microsoft.com/office/word/2010/wordprocessingInk" xmlns:wne="http://schemas.microsoft.com/office/word/2006/wordml" xmlns:wps="http://schemas.microsoft.com/office/word/2010/wordprocessingShape" mc:Ignorable="w14 w15 w16se w16cid w16 w16cex w16sdtdh w16sdtfl w16du wp14">
+  <w:abstractNum w:abstractNumId="0" w15:restartNumberingAfterBreak="0">
+    <w:nsid w:val="245B6F41"/>
+    <w:multiLevelType w:val="hybridMultilevel"/>
+    <w:tmpl w:val="A39E66E0"/>
+    <w:lvl w:ilvl="0" w:tplc="04090001">
+      <w:start w:val="1"/>
+      <w:numFmt w:val="bullet"/>
+      <w:lvlText w:val=""/>
+      <w:lvlJc w:val="left"/>
+      <w:pPr>
+        <w:ind w:left="1500" w:hanging="360"/>
+      </w:pPr>
+      <w:rPr>
+        <w:rFonts w:ascii="Symbol" w:hAnsi="Symbol" w:hint="default"/>
+      </w:rPr>
+    </w:lvl>
+    <w:lvl w:ilvl="1" w:tplc="04090003" w:tentative="1">
+      <w:start w:val="1"/>
+      <w:numFmt w:val="bullet"/>
+      <w:lvlText w:val="o"/>
+      <w:lvlJc w:val="left"/>
+      <w:pPr>
+        <w:ind w:left="2220" w:hanging="360"/>
+      </w:pPr>
+      <w:rPr>
+        <w:rFonts w:ascii="Courier New" w:hAnsi="Courier New" w:cs="Courier New" w:hint="default"/>
+      </w:rPr>
+    </w:lvl>
+    <w:lvl w:ilvl="2" w:tplc="04090005" w:tentative="1">
+      <w:start w:val="1"/>
+      <w:numFmt w:val="bullet"/>
+      <w:lvlText w:val=""/>
+      <w:lvlJc w:val="left"/>
+      <w:pPr>
+        <w:ind w:left="2940" w:hanging="360"/>
+      </w:pPr>
+      <w:rPr>
+        <w:rFonts w:ascii="Wingdings" w:hAnsi="Wingdings" w:hint="default"/>
+      </w:rPr>
+    </w:lvl>
+    <w:lvl w:ilvl="3" w:tplc="04090001" w:tentative="1">
+      <w:start w:val="1"/>
+      <w:numFmt w:val="bullet"/>
+      <w:lvlText w:val=""/>
+      <w:lvlJc w:val="left"/>
+      <w:pPr>
+        <w:ind w:left="3660" w:hanging="360"/>
+      </w:pPr>
+      <w:rPr>
+        <w:rFonts w:ascii="Symbol" w:hAnsi="Symbol" w:hint="default"/>
+      </w:rPr>
+    </w:lvl>
+    <w:lvl w:ilvl="4" w:tplc="04090003" w:tentative="1">
+      <w:start w:val="1"/>
+      <w:numFmt w:val="bullet"/>
+      <w:lvlText w:val="o"/>
+      <w:lvlJc w:val="left"/>
+      <w:pPr>
+        <w:ind w:left="4380" w:hanging="360"/>
+      </w:pPr>
+      <w:rPr>
+        <w:rFonts w:ascii="Courier New" w:hAnsi="Courier New" w:cs="Courier New" w:hint="default"/>
+      </w:rPr>
+    </w:lvl>
+    <w:lvl w:ilvl="5" w:tplc="04090005" w:tentative="1">
+      <w:start w:val="1"/>
+      <w:numFmt w:val="bullet"/>
+      <w:lvlText w:val=""/>
+      <w:lvlJc w:val="left"/>
+      <w:pPr>
+        <w:ind w:left="5100" w:hanging="360"/>
+      </w:pPr>
+      <w:rPr>
+        <w:rFonts w:ascii="Wingdings" w:hAnsi="Wingdings" w:hint="default"/>
+      </w:rPr>
+    </w:lvl>
+    <w:lvl w:ilvl="6" w:tplc="04090001" w:tentative="1">
+      <w:start w:val="1"/>
+      <w:numFmt w:val="bullet"/>
+      <w:lvlText w:val=""/>
+      <w:lvlJc w:val="left"/>
+      <w:pPr>
+        <w:ind w:left="5820" w:hanging="360"/>
+      </w:pPr>
+      <w:rPr>
+        <w:rFonts w:ascii="Symbol" w:hAnsi="Symbol" w:hint="default"/>
+      </w:rPr>
+    </w:lvl>
+    <w:lvl w:ilvl="7" w:tplc="04090003" w:tentative="1">
+      <w:start w:val="1"/>
+      <w:numFmt w:val="bullet"/>
+      <w:lvlText w:val="o"/>
+      <w:lvlJc w:val="left"/>
+      <w:pPr>
+        <w:ind w:left="6540" w:hanging="360"/>
+      </w:pPr>
+      <w:rPr>
+        <w:rFonts w:ascii="Courier New" w:hAnsi="Courier New" w:cs="Courier New" w:hint="default"/>
+      </w:rPr>
+    </w:lvl>
+    <w:lvl w:ilvl="8" w:tplc="04090005" w:tentative="1">
+      <w:start w:val="1"/>
+      <w:numFmt w:val="bullet"/>
+      <w:lvlText w:val=""/>
+      <w:lvlJc w:val="left"/>
+      <w:pPr>
+        <w:ind w:left="7260" w:hanging="360"/>
+      </w:pPr>
+      <w:rPr>
+        <w:rFonts w:ascii="Wingdings" w:hAnsi="Wingdings" w:hint="default"/>
+      </w:rPr>
+    </w:lvl>
+  </w:abstractNum>
+  <w:abstractNum w:abstractNumId="1" w15:restartNumberingAfterBreak="0">
+    <w:nsid w:val="26E271A6"/>
+    <w:multiLevelType w:val="hybridMultilevel"/>
+    <w:tmpl w:val="80F49BE0"/>
+    <w:lvl w:ilvl="0" w:tplc="0409000B">
+      <w:start w:val="1"/>
+      <w:numFmt w:val="bullet"/>
+      <w:lvlText w:val=""/>
+      <w:lvlJc w:val="left"/>
+      <w:pPr>
+        <w:ind w:left="1500" w:hanging="360"/>
+      </w:pPr>
+      <w:rPr>
+        <w:rFonts w:ascii="Wingdings" w:hAnsi="Wingdings" w:hint="default"/>
+      </w:rPr>
+    </w:lvl>
+    <w:lvl w:ilvl="1" w:tplc="04090003" w:tentative="1">
+      <w:start w:val="1"/>
+      <w:numFmt w:val="bullet"/>
+      <w:lvlText w:val="o"/>
+      <w:lvlJc w:val="left"/>
+      <w:pPr>
+        <w:ind w:left="2220" w:hanging="360"/>
+      </w:pPr>
+      <w:rPr>
+        <w:rFonts w:ascii="Courier New" w:hAnsi="Courier New" w:cs="Courier New" w:hint="default"/>
+      </w:rPr>
+    </w:lvl>
+    <w:lvl w:ilvl="2" w:tplc="04090005" w:tentative="1">
+      <w:start w:val="1"/>
+      <w:numFmt w:val="bullet"/>
+      <w:lvlText w:val=""/>
+      <w:lvlJc w:val="left"/>
+      <w:pPr>
+        <w:ind w:left="2940" w:hanging="360"/>
+      </w:pPr>
+      <w:rPr>
+        <w:rFonts w:ascii="Wingdings" w:hAnsi="Wingdings" w:hint="default"/>
+      </w:rPr>
+    </w:lvl>
+    <w:lvl w:ilvl="3" w:tplc="04090001" w:tentative="1">
+      <w:start w:val="1"/>
+      <w:numFmt w:val="bullet"/>
+      <w:lvlText w:val=""/>
+      <w:lvlJc w:val="left"/>
+      <w:pPr>
+        <w:ind w:left="3660" w:hanging="360"/>
+      </w:pPr>
+      <w:rPr>
+        <w:rFonts w:ascii="Symbol" w:hAnsi="Symbol" w:hint="default"/>
+      </w:rPr>
+    </w:lvl>
+    <w:lvl w:ilvl="4" w:tplc="04090003" w:tentative="1">
+      <w:start w:val="1"/>
+      <w:numFmt w:val="bullet"/>
+      <w:lvlText w:val="o"/>
+      <w:lvlJc w:val="left"/>
+      <w:pPr>
+        <w:ind w:left="4380" w:hanging="360"/>
+      </w:pPr>
+      <w:rPr>
+        <w:rFonts w:ascii="Courier New" w:hAnsi="Courier New" w:cs="Courier New" w:hint="default"/>
+      </w:rPr>
+    </w:lvl>
+    <w:lvl w:ilvl="5" w:tplc="04090005" w:tentative="1">
+      <w:start w:val="1"/>
+      <w:numFmt w:val="bullet"/>
+      <w:lvlText w:val=""/>
+      <w:lvlJc w:val="left"/>
+      <w:pPr>
+        <w:ind w:left="5100" w:hanging="360"/>
+      </w:pPr>
+      <w:rPr>
+        <w:rFonts w:ascii="Wingdings" w:hAnsi="Wingdings" w:hint="default"/>
+      </w:rPr>
+    </w:lvl>
+    <w:lvl w:ilvl="6" w:tplc="04090001" w:tentative="1">
+      <w:start w:val="1"/>
+      <w:numFmt w:val="bullet"/>
+      <w:lvlText w:val=""/>
+      <w:lvlJc w:val="left"/>
+      <w:pPr>
+        <w:ind w:left="5820" w:hanging="360"/>
+      </w:pPr>
+      <w:rPr>
+        <w:rFonts w:ascii="Symbol" w:hAnsi="Symbol" w:hint="default"/>
+      </w:rPr>
+    </w:lvl>
+    <w:lvl w:ilvl="7" w:tplc="04090003" w:tentative="1">
+      <w:start w:val="1"/>
+      <w:numFmt w:val="bullet"/>
+      <w:lvlText w:val="o"/>
+      <w:lvlJc w:val="left"/>
+      <w:pPr>
+        <w:ind w:left="6540" w:hanging="360"/>
+      </w:pPr>
+      <w:rPr>
+        <w:rFonts w:ascii="Courier New" w:hAnsi="Courier New" w:cs="Courier New" w:hint="default"/>
+      </w:rPr>
+    </w:lvl>
+    <w:lvl w:ilvl="8" w:tplc="04090005" w:tentative="1">
+      <w:start w:val="1"/>
+      <w:numFmt w:val="bullet"/>
+      <w:lvlText w:val=""/>
+      <w:lvlJc w:val="left"/>
+      <w:pPr>
+        <w:ind w:left="7260" w:hanging="360"/>
+      </w:pPr>
+      <w:rPr>
+        <w:rFonts w:ascii="Wingdings" w:hAnsi="Wingdings" w:hint="default"/>
+      </w:rPr>
+    </w:lvl>
+  </w:abstractNum>
+  <w:abstractNum w:abstractNumId="2" w15:restartNumberingAfterBreak="0">
+    <w:nsid w:val="38CD520F"/>
+    <w:multiLevelType w:val="hybridMultilevel"/>
+    <w:tmpl w:val="A66ADEDC"/>
+    <w:lvl w:ilvl="0" w:tplc="0409000B">
+      <w:start w:val="1"/>
+      <w:numFmt w:val="bullet"/>
+      <w:lvlText w:val=""/>
+      <w:lvlJc w:val="left"/>
+      <w:pPr>
+        <w:ind w:left="1545" w:hanging="360"/>
+      </w:pPr>
+      <w:rPr>
+        <w:rFonts w:ascii="Wingdings" w:hAnsi="Wingdings" w:hint="default"/>
+      </w:rPr>
+    </w:lvl>
+    <w:lvl w:ilvl="1" w:tplc="04090003" w:tentative="1">
+      <w:start w:val="1"/>
+      <w:numFmt w:val="bullet"/>
+      <w:lvlText w:val="o"/>
+      <w:lvlJc w:val="left"/>
+      <w:pPr>
+        <w:ind w:left="2265" w:hanging="360"/>
+      </w:pPr>
+      <w:rPr>
+        <w:rFonts w:ascii="Courier New" w:hAnsi="Courier New" w:cs="Courier New" w:hint="default"/>
+      </w:rPr>
+    </w:lvl>
+    <w:lvl w:ilvl="2" w:tplc="04090005" w:tentative="1">
+      <w:start w:val="1"/>
+      <w:numFmt w:val="bullet"/>
+      <w:lvlText w:val=""/>
+      <w:lvlJc w:val="left"/>
+      <w:pPr>
+        <w:ind w:left="2985" w:hanging="360"/>
+      </w:pPr>
+      <w:rPr>
+        <w:rFonts w:ascii="Wingdings" w:hAnsi="Wingdings" w:hint="default"/>
+      </w:rPr>
+    </w:lvl>
+    <w:lvl w:ilvl="3" w:tplc="04090001" w:tentative="1">
+      <w:start w:val="1"/>
+      <w:numFmt w:val="bullet"/>
+      <w:lvlText w:val=""/>
+      <w:lvlJc w:val="left"/>
+      <w:pPr>
+        <w:ind w:left="3705" w:hanging="360"/>
+      </w:pPr>
+      <w:rPr>
+        <w:rFonts w:ascii="Symbol" w:hAnsi="Symbol" w:hint="default"/>
+      </w:rPr>
+    </w:lvl>
+    <w:lvl w:ilvl="4" w:tplc="04090003" w:tentative="1">
+      <w:start w:val="1"/>
+      <w:numFmt w:val="bullet"/>
+      <w:lvlText w:val="o"/>
+      <w:lvlJc w:val="left"/>
+      <w:pPr>
+        <w:ind w:left="4425" w:hanging="360"/>
+      </w:pPr>
+      <w:rPr>
+        <w:rFonts w:ascii="Courier New" w:hAnsi="Courier New" w:cs="Courier New" w:hint="default"/>
+      </w:rPr>
+    </w:lvl>
+    <w:lvl w:ilvl="5" w:tplc="04090005" w:tentative="1">
+      <w:start w:val="1"/>
+      <w:numFmt w:val="bullet"/>
+      <w:lvlText w:val=""/>
+      <w:lvlJc w:val="left"/>
+      <w:pPr>
+        <w:ind w:left="5145" w:hanging="360"/>
+      </w:pPr>
+      <w:rPr>
+        <w:rFonts w:ascii="Wingdings" w:hAnsi="Wingdings" w:hint="default"/>
+      </w:rPr>
+    </w:lvl>
+    <w:lvl w:ilvl="6" w:tplc="04090001" w:tentative="1">
+      <w:start w:val="1"/>
+      <w:numFmt w:val="bullet"/>
+      <w:lvlText w:val=""/>
+      <w:lvlJc w:val="left"/>
+      <w:pPr>
+        <w:ind w:left="5865" w:hanging="360"/>
+      </w:pPr>
+      <w:rPr>
+        <w:rFonts w:ascii="Symbol" w:hAnsi="Symbol" w:hint="default"/>
+      </w:rPr>
+    </w:lvl>
+    <w:lvl w:ilvl="7" w:tplc="04090003" w:tentative="1">
+      <w:start w:val="1"/>
+      <w:numFmt w:val="bullet"/>
+      <w:lvlText w:val="o"/>
+      <w:lvlJc w:val="left"/>
+      <w:pPr>
+        <w:ind w:left="6585" w:hanging="360"/>
+      </w:pPr>
+      <w:rPr>
+        <w:rFonts w:ascii="Courier New" w:hAnsi="Courier New" w:cs="Courier New" w:hint="default"/>
+      </w:rPr>
+    </w:lvl>
+    <w:lvl w:ilvl="8" w:tplc="04090005" w:tentative="1">
+      <w:start w:val="1"/>
+      <w:numFmt w:val="bullet"/>
+      <w:lvlText w:val=""/>
+      <w:lvlJc w:val="left"/>
+      <w:pPr>
+        <w:ind w:left="7305" w:hanging="360"/>
+      </w:pPr>
+      <w:rPr>
+        <w:rFonts w:ascii="Wingdings" w:hAnsi="Wingdings" w:hint="default"/>
+      </w:rPr>
+    </w:lvl>
+  </w:abstractNum>
+  <w:abstractNum w:abstractNumId="3" w15:restartNumberingAfterBreak="0">
+    <w:nsid w:val="400135A2"/>
+    <w:multiLevelType w:val="hybridMultilevel"/>
+    <w:tmpl w:val="6A8ACA6C"/>
+    <w:lvl w:ilvl="0" w:tplc="04090001">
+      <w:start w:val="1"/>
+      <w:numFmt w:val="bullet"/>
+      <w:lvlText w:val=""/>
+      <w:lvlJc w:val="left"/>
+      <w:pPr>
+        <w:ind w:left="1500" w:hanging="360"/>
+      </w:pPr>
+      <w:rPr>
+        <w:rFonts w:ascii="Symbol" w:hAnsi="Symbol" w:hint="default"/>
+      </w:rPr>
+    </w:lvl>
+    <w:lvl w:ilvl="1" w:tplc="04090003">
+      <w:start w:val="1"/>
+      <w:numFmt w:val="bullet"/>
+      <w:lvlText w:val="o"/>
+      <w:lvlJc w:val="left"/>
+      <w:pPr>
+        <w:ind w:left="2220" w:hanging="360"/>
+      </w:pPr>
+      <w:rPr>
+        <w:rFonts w:ascii="Courier New" w:hAnsi="Courier New" w:cs="Courier New" w:hint="default"/>
+      </w:rPr>
+    </w:lvl>
+    <w:lvl w:ilvl="2" w:tplc="04090005" w:tentative="1">
+      <w:start w:val="1"/>
+      <w:numFmt w:val="bullet"/>
+      <w:lvlText w:val=""/>
+      <w:lvlJc w:val="left"/>
+      <w:pPr>
+        <w:ind w:left="2940" w:hanging="360"/>
+      </w:pPr>
+      <w:rPr>
+        <w:rFonts w:ascii="Wingdings" w:hAnsi="Wingdings" w:hint="default"/>
+      </w:rPr>
+    </w:lvl>
+    <w:lvl w:ilvl="3" w:tplc="04090001" w:tentative="1">
+      <w:start w:val="1"/>
+      <w:numFmt w:val="bullet"/>
+      <w:lvlText w:val=""/>
+      <w:lvlJc w:val="left"/>
+      <w:pPr>
+        <w:ind w:left="3660" w:hanging="360"/>
+      </w:pPr>
+      <w:rPr>
+        <w:rFonts w:ascii="Symbol" w:hAnsi="Symbol" w:hint="default"/>
+      </w:rPr>
+    </w:lvl>
+    <w:lvl w:ilvl="4" w:tplc="04090003" w:tentative="1">
+      <w:start w:val="1"/>
+      <w:numFmt w:val="bullet"/>
+      <w:lvlText w:val="o"/>
+      <w:lvlJc w:val="left"/>
+      <w:pPr>
+        <w:ind w:left="4380" w:hanging="360"/>
+      </w:pPr>
+      <w:rPr>
+        <w:rFonts w:ascii="Courier New" w:hAnsi="Courier New" w:cs="Courier New" w:hint="default"/>
+      </w:rPr>
+    </w:lvl>
+    <w:lvl w:ilvl="5" w:tplc="04090005" w:tentative="1">
+      <w:start w:val="1"/>
+      <w:numFmt w:val="bullet"/>
+      <w:lvlText w:val=""/>
+      <w:lvlJc w:val="left"/>
+      <w:pPr>
+        <w:ind w:left="5100" w:hanging="360"/>
+      </w:pPr>
+      <w:rPr>
+        <w:rFonts w:ascii="Wingdings" w:hAnsi="Wingdings" w:hint="default"/>
+      </w:rPr>
+    </w:lvl>
+    <w:lvl w:ilvl="6" w:tplc="04090001" w:tentative="1">
+      <w:start w:val="1"/>
+      <w:numFmt w:val="bullet"/>
+      <w:lvlText w:val=""/>
+      <w:lvlJc w:val="left"/>
+      <w:pPr>
+        <w:ind w:left="5820" w:hanging="360"/>
+      </w:pPr>
+      <w:rPr>
+        <w:rFonts w:ascii="Symbol" w:hAnsi="Symbol" w:hint="default"/>
+      </w:rPr>
+    </w:lvl>
+    <w:lvl w:ilvl="7" w:tplc="04090003" w:tentative="1">
+      <w:start w:val="1"/>
+      <w:numFmt w:val="bullet"/>
+      <w:lvlText w:val="o"/>
+      <w:lvlJc w:val="left"/>
+      <w:pPr>
+        <w:ind w:left="6540" w:hanging="360"/>
+      </w:pPr>
+      <w:rPr>
+        <w:rFonts w:ascii="Courier New" w:hAnsi="Courier New" w:cs="Courier New" w:hint="default"/>
+      </w:rPr>
+    </w:lvl>
+    <w:lvl w:ilvl="8" w:tplc="04090005" w:tentative="1">
+      <w:start w:val="1"/>
+      <w:numFmt w:val="bullet"/>
+      <w:lvlText w:val=""/>
+      <w:lvlJc w:val="left"/>
+      <w:pPr>
+        <w:ind w:left="7260" w:hanging="360"/>
+      </w:pPr>
+      <w:rPr>
+        <w:rFonts w:ascii="Wingdings" w:hAnsi="Wingdings" w:hint="default"/>
+      </w:rPr>
+    </w:lvl>
+  </w:abstractNum>
+  <w:abstractNum w:abstractNumId="4" w15:restartNumberingAfterBreak="0">
+    <w:nsid w:val="48610087"/>
+    <w:multiLevelType w:val="hybridMultilevel"/>
+    <w:tmpl w:val="E5E088CE"/>
+    <w:lvl w:ilvl="0" w:tplc="04090011">
+      <w:start w:val="1"/>
+      <w:numFmt w:val="decimal"/>
+      <w:lvlText w:val="%1)"/>
+      <w:lvlJc w:val="left"/>
+      <w:pPr>
+        <w:ind w:left="2220" w:hanging="360"/>
+      </w:pPr>
+    </w:lvl>
+    <w:lvl w:ilvl="1" w:tplc="04090019" w:tentative="1">
+      <w:start w:val="1"/>
+      <w:numFmt w:val="lowerLetter"/>
+      <w:lvlText w:val="%2."/>
+      <w:lvlJc w:val="left"/>
+      <w:pPr>
+        <w:ind w:left="2940" w:hanging="360"/>
+      </w:pPr>
+    </w:lvl>
+    <w:lvl w:ilvl="2" w:tplc="0409001B" w:tentative="1">
+      <w:start w:val="1"/>
+      <w:numFmt w:val="lowerRoman"/>
+      <w:lvlText w:val="%3."/>
+      <w:lvlJc w:val="right"/>
+      <w:pPr>
+        <w:ind w:left="3660" w:hanging="180"/>
+      </w:pPr>
+    </w:lvl>
+    <w:lvl w:ilvl="3" w:tplc="0409000F" w:tentative="1">
+      <w:start w:val="1"/>
+      <w:numFmt w:val="decimal"/>
+      <w:lvlText w:val="%4."/>
+      <w:lvlJc w:val="left"/>
+      <w:pPr>
+        <w:ind w:left="4380" w:hanging="360"/>
+      </w:pPr>
+    </w:lvl>
+    <w:lvl w:ilvl="4" w:tplc="04090019" w:tentative="1">
+      <w:start w:val="1"/>
+      <w:numFmt w:val="lowerLetter"/>
+      <w:lvlText w:val="%5."/>
+      <w:lvlJc w:val="left"/>
+      <w:pPr>
+        <w:ind w:left="5100" w:hanging="360"/>
+      </w:pPr>
+    </w:lvl>
+    <w:lvl w:ilvl="5" w:tplc="0409001B" w:tentative="1">
+      <w:start w:val="1"/>
+      <w:numFmt w:val="lowerRoman"/>
+      <w:lvlText w:val="%6."/>
+      <w:lvlJc w:val="right"/>
+      <w:pPr>
+        <w:ind w:left="5820" w:hanging="180"/>
+      </w:pPr>
+    </w:lvl>
+    <w:lvl w:ilvl="6" w:tplc="0409000F" w:tentative="1">
+      <w:start w:val="1"/>
+      <w:numFmt w:val="decimal"/>
+      <w:lvlText w:val="%7."/>
+      <w:lvlJc w:val="left"/>
+      <w:pPr>
+        <w:ind w:left="6540" w:hanging="360"/>
+      </w:pPr>
+    </w:lvl>
+    <w:lvl w:ilvl="7" w:tplc="04090019" w:tentative="1">
+      <w:start w:val="1"/>
+      <w:numFmt w:val="lowerLetter"/>
+      <w:lvlText w:val="%8."/>
+      <w:lvlJc w:val="left"/>
+      <w:pPr>
+        <w:ind w:left="7260" w:hanging="360"/>
+      </w:pPr>
+    </w:lvl>
+    <w:lvl w:ilvl="8" w:tplc="0409001B" w:tentative="1">
+      <w:start w:val="1"/>
+      <w:numFmt w:val="lowerRoman"/>
+      <w:lvlText w:val="%9."/>
+      <w:lvlJc w:val="right"/>
+      <w:pPr>
+        <w:ind w:left="7980" w:hanging="180"/>
+      </w:pPr>
+    </w:lvl>
+  </w:abstractNum>
+  <w:abstractNum w:abstractNumId="5" w15:restartNumberingAfterBreak="0">
+    <w:nsid w:val="497B2E64"/>
+    <w:multiLevelType w:val="hybridMultilevel"/>
+    <w:tmpl w:val="FD7ADE68"/>
+    <w:lvl w:ilvl="0" w:tplc="04090001">
+      <w:start w:val="1"/>
+      <w:numFmt w:val="bullet"/>
+      <w:lvlText w:val=""/>
+      <w:lvlJc w:val="left"/>
+      <w:pPr>
+        <w:ind w:left="720" w:hanging="360"/>
+      </w:pPr>
+      <w:rPr>
+        <w:rFonts w:ascii="Symbol" w:hAnsi="Symbol" w:hint="default"/>
+      </w:rPr>
+    </w:lvl>
+    <w:lvl w:ilvl="1" w:tplc="04090003">
+      <w:start w:val="1"/>
+      <w:numFmt w:val="bullet"/>
+      <w:lvlText w:val="o"/>
+      <w:lvlJc w:val="left"/>
+      <w:pPr>
+        <w:ind w:left="1440" w:hanging="360"/>
+      </w:pPr>
+      <w:rPr>
+        <w:rFonts w:ascii="Courier New" w:hAnsi="Courier New" w:cs="Courier New" w:hint="default"/>
+      </w:rPr>
+    </w:lvl>
+    <w:lvl w:ilvl="2" w:tplc="04090005" w:tentative="1">
+      <w:start w:val="1"/>
+      <w:numFmt w:val="bullet"/>
+      <w:lvlText w:val=""/>
+      <w:lvlJc w:val="left"/>
+      <w:pPr>
+        <w:ind w:left="2160" w:hanging="360"/>
+      </w:pPr>
+      <w:rPr>
+        <w:rFonts w:ascii="Wingdings" w:hAnsi="Wingdings" w:hint="default"/>
+      </w:rPr>
+    </w:lvl>
+    <w:lvl w:ilvl="3" w:tplc="04090001" w:tentative="1">
+      <w:start w:val="1"/>
+      <w:numFmt w:val="bullet"/>
+      <w:lvlText w:val=""/>
+      <w:lvlJc w:val="left"/>
+      <w:pPr>
+        <w:ind w:left="2880" w:hanging="360"/>
+      </w:pPr>
+      <w:rPr>
+        <w:rFonts w:ascii="Symbol" w:hAnsi="Symbol" w:hint="default"/>
+      </w:rPr>
+    </w:lvl>
+    <w:lvl w:ilvl="4" w:tplc="04090003" w:tentative="1">
+      <w:start w:val="1"/>
+      <w:numFmt w:val="bullet"/>
+      <w:lvlText w:val="o"/>
+      <w:lvlJc w:val="left"/>
+      <w:pPr>
+        <w:ind w:left="3600" w:hanging="360"/>
+      </w:pPr>
+      <w:rPr>
+        <w:rFonts w:ascii="Courier New" w:hAnsi="Courier New" w:cs="Courier New" w:hint="default"/>
+      </w:rPr>
+    </w:lvl>
+    <w:lvl w:ilvl="5" w:tplc="04090005" w:tentative="1">
+      <w:start w:val="1"/>
+      <w:numFmt w:val="bullet"/>
+      <w:lvlText w:val=""/>
+      <w:lvlJc w:val="left"/>
+      <w:pPr>
+        <w:ind w:left="4320" w:hanging="360"/>
+      </w:pPr>
+      <w:rPr>
+        <w:rFonts w:ascii="Wingdings" w:hAnsi="Wingdings" w:hint="default"/>
+      </w:rPr>
+    </w:lvl>
+    <w:lvl w:ilvl="6" w:tplc="04090001" w:tentative="1">
+      <w:start w:val="1"/>
+      <w:numFmt w:val="bullet"/>
+      <w:lvlText w:val=""/>
+      <w:lvlJc w:val="left"/>
+      <w:pPr>
+        <w:ind w:left="5040" w:hanging="360"/>
+      </w:pPr>
+      <w:rPr>
+        <w:rFonts w:ascii="Symbol" w:hAnsi="Symbol" w:hint="default"/>
+      </w:rPr>
+    </w:lvl>
+    <w:lvl w:ilvl="7" w:tplc="04090003" w:tentative="1">
+      <w:start w:val="1"/>
+      <w:numFmt w:val="bullet"/>
+      <w:lvlText w:val="o"/>
+      <w:lvlJc w:val="left"/>
+      <w:pPr>
+        <w:ind w:left="5760" w:hanging="360"/>
+      </w:pPr>
+      <w:rPr>
+        <w:rFonts w:ascii="Courier New" w:hAnsi="Courier New" w:cs="Courier New" w:hint="default"/>
+      </w:rPr>
+    </w:lvl>
+    <w:lvl w:ilvl="8" w:tplc="04090005" w:tentative="1">
+      <w:start w:val="1"/>
+      <w:numFmt w:val="bullet"/>
+      <w:lvlText w:val=""/>
+      <w:lvlJc w:val="left"/>
+      <w:pPr>
+        <w:ind w:left="6480" w:hanging="360"/>
+      </w:pPr>
+      <w:rPr>
+        <w:rFonts w:ascii="Wingdings" w:hAnsi="Wingdings" w:hint="default"/>
+      </w:rPr>
+    </w:lvl>
+  </w:abstractNum>
+  <w:abstractNum w:abstractNumId="6" w15:restartNumberingAfterBreak="0">
+    <w:nsid w:val="53B2253C"/>
+    <w:multiLevelType w:val="hybridMultilevel"/>
+    <w:tmpl w:val="3478483E"/>
+    <w:lvl w:ilvl="0" w:tplc="0409000B">
+      <w:start w:val="1"/>
+      <w:numFmt w:val="bullet"/>
+      <w:lvlText w:val=""/>
+      <w:lvlJc w:val="left"/>
+      <w:pPr>
+        <w:ind w:left="1500" w:hanging="360"/>
+      </w:pPr>
+      <w:rPr>
+        <w:rFonts w:ascii="Wingdings" w:hAnsi="Wingdings" w:hint="default"/>
+      </w:rPr>
+    </w:lvl>
+    <w:lvl w:ilvl="1" w:tplc="04090003" w:tentative="1">
+      <w:start w:val="1"/>
+      <w:numFmt w:val="bullet"/>
+      <w:lvlText w:val="o"/>
+      <w:lvlJc w:val="left"/>
+      <w:pPr>
+        <w:ind w:left="2220" w:hanging="360"/>
+      </w:pPr>
+      <w:rPr>
+        <w:rFonts w:ascii="Courier New" w:hAnsi="Courier New" w:cs="Courier New" w:hint="default"/>
+      </w:rPr>
+    </w:lvl>
+    <w:lvl w:ilvl="2" w:tplc="04090005" w:tentative="1">
+      <w:start w:val="1"/>
+      <w:numFmt w:val="bullet"/>
+      <w:lvlText w:val=""/>
+      <w:lvlJc w:val="left"/>
+      <w:pPr>
+        <w:ind w:left="2940" w:hanging="360"/>
+      </w:pPr>
+      <w:rPr>
+        <w:rFonts w:ascii="Wingdings" w:hAnsi="Wingdings" w:hint="default"/>
+      </w:rPr>
+    </w:lvl>
+    <w:lvl w:ilvl="3" w:tplc="04090001" w:tentative="1">
+      <w:start w:val="1"/>
+      <w:numFmt w:val="bullet"/>
+      <w:lvlText w:val=""/>
+      <w:lvlJc w:val="left"/>
+      <w:pPr>
+        <w:ind w:left="3660" w:hanging="360"/>
+      </w:pPr>
+      <w:rPr>
+        <w:rFonts w:ascii="Symbol" w:hAnsi="Symbol" w:hint="default"/>
+      </w:rPr>
+    </w:lvl>
+    <w:lvl w:ilvl="4" w:tplc="04090003" w:tentative="1">
+      <w:start w:val="1"/>
+      <w:numFmt w:val="bullet"/>
+      <w:lvlText w:val="o"/>
+      <w:lvlJc w:val="left"/>
+      <w:pPr>
+        <w:ind w:left="4380" w:hanging="360"/>
+      </w:pPr>
+      <w:rPr>
+        <w:rFonts w:ascii="Courier New" w:hAnsi="Courier New" w:cs="Courier New" w:hint="default"/>
+      </w:rPr>
+    </w:lvl>
+    <w:lvl w:ilvl="5" w:tplc="04090005" w:tentative="1">
+      <w:start w:val="1"/>
+      <w:numFmt w:val="bullet"/>
+      <w:lvlText w:val=""/>
+      <w:lvlJc w:val="left"/>
+      <w:pPr>
+        <w:ind w:left="5100" w:hanging="360"/>
+      </w:pPr>
+      <w:rPr>
+        <w:rFonts w:ascii="Wingdings" w:hAnsi="Wingdings" w:hint="default"/>
+      </w:rPr>
+    </w:lvl>
+    <w:lvl w:ilvl="6" w:tplc="04090001" w:tentative="1">
+      <w:start w:val="1"/>
+      <w:numFmt w:val="bullet"/>
+      <w:lvlText w:val=""/>
+      <w:lvlJc w:val="left"/>
+      <w:pPr>
+        <w:ind w:left="5820" w:hanging="360"/>
+      </w:pPr>
+      <w:rPr>
+        <w:rFonts w:ascii="Symbol" w:hAnsi="Symbol" w:hint="default"/>
+      </w:rPr>
+    </w:lvl>
+    <w:lvl w:ilvl="7" w:tplc="04090003" w:tentative="1">
+      <w:start w:val="1"/>
+      <w:numFmt w:val="bullet"/>
+      <w:lvlText w:val="o"/>
+      <w:lvlJc w:val="left"/>
+      <w:pPr>
+        <w:ind w:left="6540" w:hanging="360"/>
+      </w:pPr>
+      <w:rPr>
+        <w:rFonts w:ascii="Courier New" w:hAnsi="Courier New" w:cs="Courier New" w:hint="default"/>
+      </w:rPr>
+    </w:lvl>
+    <w:lvl w:ilvl="8" w:tplc="04090005" w:tentative="1">
+      <w:start w:val="1"/>
+      <w:numFmt w:val="bullet"/>
+      <w:lvlText w:val=""/>
+      <w:lvlJc w:val="left"/>
+      <w:pPr>
+        <w:ind w:left="7260" w:hanging="360"/>
+      </w:pPr>
+      <w:rPr>
+        <w:rFonts w:ascii="Wingdings" w:hAnsi="Wingdings" w:hint="default"/>
+      </w:rPr>
+    </w:lvl>
+  </w:abstractNum>
+  <w:abstractNum w:abstractNumId="7" w15:restartNumberingAfterBreak="0">
+    <w:nsid w:val="543E264E"/>
+    <w:multiLevelType w:val="hybridMultilevel"/>
+    <w:tmpl w:val="816A28FA"/>
+    <w:lvl w:ilvl="0" w:tplc="04090001">
+      <w:start w:val="1"/>
+      <w:numFmt w:val="bullet"/>
+      <w:lvlText w:val=""/>
+      <w:lvlJc w:val="left"/>
+      <w:pPr>
+        <w:ind w:left="1500" w:hanging="360"/>
+      </w:pPr>
+      <w:rPr>
+        <w:rFonts w:ascii="Symbol" w:hAnsi="Symbol" w:hint="default"/>
+      </w:rPr>
+    </w:lvl>
+    <w:lvl w:ilvl="1" w:tplc="04090003" w:tentative="1">
+      <w:start w:val="1"/>
+      <w:numFmt w:val="bullet"/>
+      <w:lvlText w:val="o"/>
+      <w:lvlJc w:val="left"/>
+      <w:pPr>
+        <w:ind w:left="2220" w:hanging="360"/>
+      </w:pPr>
+      <w:rPr>
+        <w:rFonts w:ascii="Courier New" w:hAnsi="Courier New" w:cs="Courier New" w:hint="default"/>
+      </w:rPr>
+    </w:lvl>
+    <w:lvl w:ilvl="2" w:tplc="04090005" w:tentative="1">
+      <w:start w:val="1"/>
+      <w:numFmt w:val="bullet"/>
+      <w:lvlText w:val=""/>
+      <w:lvlJc w:val="left"/>
+      <w:pPr>
+        <w:ind w:left="2940" w:hanging="360"/>
+      </w:pPr>
+      <w:rPr>
+        <w:rFonts w:ascii="Wingdings" w:hAnsi="Wingdings" w:hint="default"/>
+      </w:rPr>
+    </w:lvl>
+    <w:lvl w:ilvl="3" w:tplc="04090001" w:tentative="1">
+      <w:start w:val="1"/>
+      <w:numFmt w:val="bullet"/>
+      <w:lvlText w:val=""/>
+      <w:lvlJc w:val="left"/>
+      <w:pPr>
+        <w:ind w:left="3660" w:hanging="360"/>
+      </w:pPr>
+      <w:rPr>
+        <w:rFonts w:ascii="Symbol" w:hAnsi="Symbol" w:hint="default"/>
+      </w:rPr>
+    </w:lvl>
+    <w:lvl w:ilvl="4" w:tplc="04090003" w:tentative="1">
+      <w:start w:val="1"/>
+      <w:numFmt w:val="bullet"/>
+      <w:lvlText w:val="o"/>
+      <w:lvlJc w:val="left"/>
+      <w:pPr>
+        <w:ind w:left="4380" w:hanging="360"/>
+      </w:pPr>
+      <w:rPr>
+        <w:rFonts w:ascii="Courier New" w:hAnsi="Courier New" w:cs="Courier New" w:hint="default"/>
+      </w:rPr>
+    </w:lvl>
+    <w:lvl w:ilvl="5" w:tplc="04090005" w:tentative="1">
+      <w:start w:val="1"/>
+      <w:numFmt w:val="bullet"/>
+      <w:lvlText w:val=""/>
+      <w:lvlJc w:val="left"/>
+      <w:pPr>
+        <w:ind w:left="5100" w:hanging="360"/>
+      </w:pPr>
+      <w:rPr>
+        <w:rFonts w:ascii="Wingdings" w:hAnsi="Wingdings" w:hint="default"/>
+      </w:rPr>
+    </w:lvl>
+    <w:lvl w:ilvl="6" w:tplc="04090001" w:tentative="1">
+      <w:start w:val="1"/>
+      <w:numFmt w:val="bullet"/>
+      <w:lvlText w:val=""/>
+      <w:lvlJc w:val="left"/>
+      <w:pPr>
+        <w:ind w:left="5820" w:hanging="360"/>
+      </w:pPr>
+      <w:rPr>
+        <w:rFonts w:ascii="Symbol" w:hAnsi="Symbol" w:hint="default"/>
+      </w:rPr>
+    </w:lvl>
+    <w:lvl w:ilvl="7" w:tplc="04090003" w:tentative="1">
+      <w:start w:val="1"/>
+      <w:numFmt w:val="bullet"/>
+      <w:lvlText w:val="o"/>
+      <w:lvlJc w:val="left"/>
+      <w:pPr>
+        <w:ind w:left="6540" w:hanging="360"/>
+      </w:pPr>
+      <w:rPr>
+        <w:rFonts w:ascii="Courier New" w:hAnsi="Courier New" w:cs="Courier New" w:hint="default"/>
+      </w:rPr>
+    </w:lvl>
+    <w:lvl w:ilvl="8" w:tplc="04090005" w:tentative="1">
+      <w:start w:val="1"/>
+      <w:numFmt w:val="bullet"/>
+      <w:lvlText w:val=""/>
+      <w:lvlJc w:val="left"/>
+      <w:pPr>
+        <w:ind w:left="7260" w:hanging="360"/>
+      </w:pPr>
+      <w:rPr>
+        <w:rFonts w:ascii="Wingdings" w:hAnsi="Wingdings" w:hint="default"/>
+      </w:rPr>
+    </w:lvl>
+  </w:abstractNum>
+  <w:abstractNum w:abstractNumId="8" w15:restartNumberingAfterBreak="0">
+    <w:nsid w:val="591710BE"/>
+    <w:multiLevelType w:val="hybridMultilevel"/>
+    <w:tmpl w:val="030E84FA"/>
+    <w:lvl w:ilvl="0" w:tplc="D15074CA">
+      <w:start w:val="1"/>
+      <w:numFmt w:val="decimal"/>
+      <w:lvlText w:val="%1."/>
+      <w:lvlJc w:val="left"/>
+      <w:pPr>
+        <w:ind w:left="780" w:hanging="420"/>
+      </w:pPr>
+      <w:rPr>
+        <w:rFonts w:hint="default"/>
+      </w:rPr>
+    </w:lvl>
+    <w:lvl w:ilvl="1" w:tplc="04090019" w:tentative="1">
+      <w:start w:val="1"/>
+      <w:numFmt w:val="lowerLetter"/>
+      <w:lvlText w:val="%2."/>
+      <w:lvlJc w:val="left"/>
+      <w:pPr>
+        <w:ind w:left="1440" w:hanging="360"/>
+      </w:pPr>
+    </w:lvl>
+    <w:lvl w:ilvl="2" w:tplc="0409001B" w:tentative="1">
+      <w:start w:val="1"/>
+      <w:numFmt w:val="lowerRoman"/>
+      <w:lvlText w:val="%3."/>
+      <w:lvlJc w:val="right"/>
+      <w:pPr>
+        <w:ind w:left="2160" w:hanging="180"/>
+      </w:pPr>
+    </w:lvl>
+    <w:lvl w:ilvl="3" w:tplc="0409000F" w:tentative="1">
+      <w:start w:val="1"/>
+      <w:numFmt w:val="decimal"/>
+      <w:lvlText w:val="%4."/>
+      <w:lvlJc w:val="left"/>
+      <w:pPr>
+        <w:ind w:left="2880" w:hanging="360"/>
+      </w:pPr>
+    </w:lvl>
+    <w:lvl w:ilvl="4" w:tplc="04090019" w:tentative="1">
+      <w:start w:val="1"/>
+      <w:numFmt w:val="lowerLetter"/>
+      <w:lvlText w:val="%5."/>
+      <w:lvlJc w:val="left"/>
+      <w:pPr>
+        <w:ind w:left="3600" w:hanging="360"/>
+      </w:pPr>
+    </w:lvl>
+    <w:lvl w:ilvl="5" w:tplc="0409001B" w:tentative="1">
+      <w:start w:val="1"/>
+      <w:numFmt w:val="lowerRoman"/>
+      <w:lvlText w:val="%6."/>
+      <w:lvlJc w:val="right"/>
+      <w:pPr>
+        <w:ind w:left="4320" w:hanging="180"/>
+      </w:pPr>
+    </w:lvl>
+    <w:lvl w:ilvl="6" w:tplc="0409000F" w:tentative="1">
+      <w:start w:val="1"/>
+      <w:numFmt w:val="decimal"/>
+      <w:lvlText w:val="%7."/>
+      <w:lvlJc w:val="left"/>
+      <w:pPr>
+        <w:ind w:left="5040" w:hanging="360"/>
+      </w:pPr>
+    </w:lvl>
+    <w:lvl w:ilvl="7" w:tplc="04090019" w:tentative="1">
+      <w:start w:val="1"/>
+      <w:numFmt w:val="lowerLetter"/>
+      <w:lvlText w:val="%8."/>
+      <w:lvlJc w:val="left"/>
+      <w:pPr>
+        <w:ind w:left="5760" w:hanging="360"/>
+      </w:pPr>
+    </w:lvl>
+    <w:lvl w:ilvl="8" w:tplc="0409001B" w:tentative="1">
+      <w:start w:val="1"/>
+      <w:numFmt w:val="lowerRoman"/>
+      <w:lvlText w:val="%9."/>
+      <w:lvlJc w:val="right"/>
+      <w:pPr>
+        <w:ind w:left="6480" w:hanging="180"/>
+      </w:pPr>
+    </w:lvl>
+  </w:abstractNum>
+  <w:abstractNum w:abstractNumId="9" w15:restartNumberingAfterBreak="0">
+    <w:nsid w:val="59E20D44"/>
+    <w:multiLevelType w:val="hybridMultilevel"/>
+    <w:tmpl w:val="25245F68"/>
+    <w:lvl w:ilvl="0" w:tplc="04090001">
+      <w:start w:val="1"/>
+      <w:numFmt w:val="bullet"/>
+      <w:lvlText w:val=""/>
+      <w:lvlJc w:val="left"/>
+      <w:pPr>
+        <w:ind w:left="1500" w:hanging="360"/>
+      </w:pPr>
+      <w:rPr>
+        <w:rFonts w:ascii="Symbol" w:hAnsi="Symbol" w:hint="default"/>
+      </w:rPr>
+    </w:lvl>
+    <w:lvl w:ilvl="1" w:tplc="04090003" w:tentative="1">
+      <w:start w:val="1"/>
+      <w:numFmt w:val="bullet"/>
+      <w:lvlText w:val="o"/>
+      <w:lvlJc w:val="left"/>
+      <w:pPr>
+        <w:ind w:left="2220" w:hanging="360"/>
+      </w:pPr>
+      <w:rPr>
+        <w:rFonts w:ascii="Courier New" w:hAnsi="Courier New" w:cs="Courier New" w:hint="default"/>
+      </w:rPr>
+    </w:lvl>
+    <w:lvl w:ilvl="2" w:tplc="04090005" w:tentative="1">
+      <w:start w:val="1"/>
+      <w:numFmt w:val="bullet"/>
+      <w:lvlText w:val=""/>
+      <w:lvlJc w:val="left"/>
+      <w:pPr>
+        <w:ind w:left="2940" w:hanging="360"/>
+      </w:pPr>
+      <w:rPr>
+        <w:rFonts w:ascii="Wingdings" w:hAnsi="Wingdings" w:hint="default"/>
+      </w:rPr>
+    </w:lvl>
+    <w:lvl w:ilvl="3" w:tplc="04090001" w:tentative="1">
+      <w:start w:val="1"/>
+      <w:numFmt w:val="bullet"/>
+      <w:lvlText w:val=""/>
+      <w:lvlJc w:val="left"/>
+      <w:pPr>
+        <w:ind w:left="3660" w:hanging="360"/>
+      </w:pPr>
+      <w:rPr>
+        <w:rFonts w:ascii="Symbol" w:hAnsi="Symbol" w:hint="default"/>
+      </w:rPr>
+    </w:lvl>
+    <w:lvl w:ilvl="4" w:tplc="04090003" w:tentative="1">
+      <w:start w:val="1"/>
+      <w:numFmt w:val="bullet"/>
+      <w:lvlText w:val="o"/>
+      <w:lvlJc w:val="left"/>
+      <w:pPr>
+        <w:ind w:left="4380" w:hanging="360"/>
+      </w:pPr>
+      <w:rPr>
+        <w:rFonts w:ascii="Courier New" w:hAnsi="Courier New" w:cs="Courier New" w:hint="default"/>
+      </w:rPr>
+    </w:lvl>
+    <w:lvl w:ilvl="5" w:tplc="04090005" w:tentative="1">
+      <w:start w:val="1"/>
+      <w:numFmt w:val="bullet"/>
+      <w:lvlText w:val=""/>
+      <w:lvlJc w:val="left"/>
+      <w:pPr>
+        <w:ind w:left="5100" w:hanging="360"/>
+      </w:pPr>
+      <w:rPr>
+        <w:rFonts w:ascii="Wingdings" w:hAnsi="Wingdings" w:hint="default"/>
+      </w:rPr>
+    </w:lvl>
+    <w:lvl w:ilvl="6" w:tplc="04090001" w:tentative="1">
+      <w:start w:val="1"/>
+      <w:numFmt w:val="bullet"/>
+      <w:lvlText w:val=""/>
+      <w:lvlJc w:val="left"/>
+      <w:pPr>
+        <w:ind w:left="5820" w:hanging="360"/>
+      </w:pPr>
+      <w:rPr>
+        <w:rFonts w:ascii="Symbol" w:hAnsi="Symbol" w:hint="default"/>
+      </w:rPr>
+    </w:lvl>
+    <w:lvl w:ilvl="7" w:tplc="04090003" w:tentative="1">
+      <w:start w:val="1"/>
+      <w:numFmt w:val="bullet"/>
+      <w:lvlText w:val="o"/>
+      <w:lvlJc w:val="left"/>
+      <w:pPr>
+        <w:ind w:left="6540" w:hanging="360"/>
+      </w:pPr>
+      <w:rPr>
+        <w:rFonts w:ascii="Courier New" w:hAnsi="Courier New" w:cs="Courier New" w:hint="default"/>
+      </w:rPr>
+    </w:lvl>
+    <w:lvl w:ilvl="8" w:tplc="04090005" w:tentative="1">
+      <w:start w:val="1"/>
+      <w:numFmt w:val="bullet"/>
+      <w:lvlText w:val=""/>
+      <w:lvlJc w:val="left"/>
+      <w:pPr>
+        <w:ind w:left="7260" w:hanging="360"/>
+      </w:pPr>
+      <w:rPr>
+        <w:rFonts w:ascii="Wingdings" w:hAnsi="Wingdings" w:hint="default"/>
+      </w:rPr>
+    </w:lvl>
+  </w:abstractNum>
+  <w:abstractNum w:abstractNumId="10" w15:restartNumberingAfterBreak="0">
+    <w:nsid w:val="5CAA2D6E"/>
+    <w:multiLevelType w:val="hybridMultilevel"/>
+    <w:tmpl w:val="22F6989E"/>
+    <w:lvl w:ilvl="0" w:tplc="04090001">
+      <w:start w:val="1"/>
+      <w:numFmt w:val="bullet"/>
+      <w:lvlText w:val=""/>
+      <w:lvlJc w:val="left"/>
+      <w:pPr>
+        <w:ind w:left="1500" w:hanging="360"/>
+      </w:pPr>
+      <w:rPr>
+        <w:rFonts w:ascii="Symbol" w:hAnsi="Symbol" w:hint="default"/>
+      </w:rPr>
+    </w:lvl>
+    <w:lvl w:ilvl="1" w:tplc="04090003">
+      <w:start w:val="1"/>
+      <w:numFmt w:val="bullet"/>
+      <w:lvlText w:val="o"/>
+      <w:lvlJc w:val="left"/>
+      <w:pPr>
+        <w:ind w:left="2220" w:hanging="360"/>
+      </w:pPr>
+      <w:rPr>
+        <w:rFonts w:ascii="Courier New" w:hAnsi="Courier New" w:cs="Courier New" w:hint="default"/>
+      </w:rPr>
+    </w:lvl>
+    <w:lvl w:ilvl="2" w:tplc="04090005" w:tentative="1">
+      <w:start w:val="1"/>
+      <w:numFmt w:val="bullet"/>
+      <w:lvlText w:val=""/>
+      <w:lvlJc w:val="left"/>
+      <w:pPr>
+        <w:ind w:left="2940" w:hanging="360"/>
+      </w:pPr>
+      <w:rPr>
+        <w:rFonts w:ascii="Wingdings" w:hAnsi="Wingdings" w:hint="default"/>
+      </w:rPr>
+    </w:lvl>
+    <w:lvl w:ilvl="3" w:tplc="04090001" w:tentative="1">
+      <w:start w:val="1"/>
+      <w:numFmt w:val="bullet"/>
+      <w:lvlText w:val=""/>
+      <w:lvlJc w:val="left"/>
+      <w:pPr>
+        <w:ind w:left="3660" w:hanging="360"/>
+      </w:pPr>
+      <w:rPr>
+        <w:rFonts w:ascii="Symbol" w:hAnsi="Symbol" w:hint="default"/>
+      </w:rPr>
+    </w:lvl>
+    <w:lvl w:ilvl="4" w:tplc="04090003" w:tentative="1">
+      <w:start w:val="1"/>
+      <w:numFmt w:val="bullet"/>
+      <w:lvlText w:val="o"/>
+      <w:lvlJc w:val="left"/>
+      <w:pPr>
+        <w:ind w:left="4380" w:hanging="360"/>
+      </w:pPr>
+      <w:rPr>
+        <w:rFonts w:ascii="Courier New" w:hAnsi="Courier New" w:cs="Courier New" w:hint="default"/>
+      </w:rPr>
+    </w:lvl>
+    <w:lvl w:ilvl="5" w:tplc="04090005" w:tentative="1">
+      <w:start w:val="1"/>
+      <w:numFmt w:val="bullet"/>
+      <w:lvlText w:val=""/>
+      <w:lvlJc w:val="left"/>
+      <w:pPr>
+        <w:ind w:left="5100" w:hanging="360"/>
+      </w:pPr>
+      <w:rPr>
+        <w:rFonts w:ascii="Wingdings" w:hAnsi="Wingdings" w:hint="default"/>
+      </w:rPr>
+    </w:lvl>
+    <w:lvl w:ilvl="6" w:tplc="04090001" w:tentative="1">
+      <w:start w:val="1"/>
+      <w:numFmt w:val="bullet"/>
+      <w:lvlText w:val=""/>
+      <w:lvlJc w:val="left"/>
+      <w:pPr>
+        <w:ind w:left="5820" w:hanging="360"/>
+      </w:pPr>
+      <w:rPr>
+        <w:rFonts w:ascii="Symbol" w:hAnsi="Symbol" w:hint="default"/>
+      </w:rPr>
+    </w:lvl>
+    <w:lvl w:ilvl="7" w:tplc="04090003" w:tentative="1">
+      <w:start w:val="1"/>
+      <w:numFmt w:val="bullet"/>
+      <w:lvlText w:val="o"/>
+      <w:lvlJc w:val="left"/>
+      <w:pPr>
+        <w:ind w:left="6540" w:hanging="360"/>
+      </w:pPr>
+      <w:rPr>
+        <w:rFonts w:ascii="Courier New" w:hAnsi="Courier New" w:cs="Courier New" w:hint="default"/>
+      </w:rPr>
+    </w:lvl>
+    <w:lvl w:ilvl="8" w:tplc="04090005" w:tentative="1">
+      <w:start w:val="1"/>
+      <w:numFmt w:val="bullet"/>
+      <w:lvlText w:val=""/>
+      <w:lvlJc w:val="left"/>
+      <w:pPr>
+        <w:ind w:left="7260" w:hanging="360"/>
+      </w:pPr>
+      <w:rPr>
+        <w:rFonts w:ascii="Wingdings" w:hAnsi="Wingdings" w:hint="default"/>
+      </w:rPr>
+    </w:lvl>
+  </w:abstractNum>
+  <w:num w:numId="1" w16cid:durableId="1539778478">
+    <w:abstractNumId w:val="8"/>
+  </w:num>
+  <w:num w:numId="2" w16cid:durableId="310866409">
+    <w:abstractNumId w:val="9"/>
+  </w:num>
+  <w:num w:numId="3" w16cid:durableId="1319109989">
+    <w:abstractNumId w:val="0"/>
+  </w:num>
+  <w:num w:numId="4" w16cid:durableId="1803570576">
+    <w:abstractNumId w:val="7"/>
+  </w:num>
+  <w:num w:numId="5" w16cid:durableId="2063366003">
+    <w:abstractNumId w:val="6"/>
+  </w:num>
+  <w:num w:numId="6" w16cid:durableId="215506377">
+    <w:abstractNumId w:val="1"/>
+  </w:num>
+  <w:num w:numId="7" w16cid:durableId="1200168892">
+    <w:abstractNumId w:val="2"/>
+  </w:num>
+  <w:num w:numId="8" w16cid:durableId="1864633185">
+    <w:abstractNumId w:val="4"/>
+  </w:num>
+  <w:num w:numId="9" w16cid:durableId="2121872198">
+    <w:abstractNumId w:val="5"/>
+  </w:num>
+  <w:num w:numId="10" w16cid:durableId="494148120">
+    <w:abstractNumId w:val="3"/>
+  </w:num>
+  <w:num w:numId="11" w16cid:durableId="1322150234">
+    <w:abstractNumId w:val="10"/>
+  </w:num>
+</w:numbering>
 </file>
 
 <file path=word/styles.xml><?xml version="1.0" encoding="utf-8"?>
@@ -1089,6 +3365,29 @@
       <w:spacing w:val="5"/>
     </w:rPr>
   </w:style>
+  <w:style w:type="character" w:styleId="Hyperlink">
+    <w:name w:val="Hyperlink"/>
+    <w:basedOn w:val="DefaultParagraphFont"/>
+    <w:uiPriority w:val="99"/>
+    <w:unhideWhenUsed/>
+    <w:rsid w:val="007F503A"/>
+    <w:rPr>
+      <w:color w:val="467886" w:themeColor="hyperlink"/>
+      <w:u w:val="single"/>
+    </w:rPr>
+  </w:style>
+  <w:style w:type="character" w:styleId="UnresolvedMention">
+    <w:name w:val="Unresolved Mention"/>
+    <w:basedOn w:val="DefaultParagraphFont"/>
+    <w:uiPriority w:val="99"/>
+    <w:semiHidden/>
+    <w:unhideWhenUsed/>
+    <w:rsid w:val="007F503A"/>
+    <w:rPr>
+      <w:color w:val="605E5C"/>
+      <w:shd w:val="clear" w:color="auto" w:fill="E1DFDD"/>
+    </w:rPr>
+  </w:style>
 </w:styles>
 </file>
 
